--- a/Exposure time automation tool documentation.docx
+++ b/Exposure time automation tool documentation.docx
@@ -52,7 +52,21 @@
         <w:rPr>
           <w:lang w:val="en-US"/>
         </w:rPr>
-        <w:t>: Iliya Shir</w:t>
+        <w:t xml:space="preserve">: </w:t>
+      </w:r>
+      <w:proofErr w:type="spellStart"/>
+      <w:r>
+        <w:rPr>
+          <w:lang w:val="en-US"/>
+        </w:rPr>
+        <w:t>Iliya</w:t>
+      </w:r>
+      <w:proofErr w:type="spellEnd"/>
+      <w:r>
+        <w:rPr>
+          <w:lang w:val="en-US"/>
+        </w:rPr>
+        <w:t xml:space="preserve"> Shir</w:t>
       </w:r>
     </w:p>
     <w:p>
@@ -73,13 +87,7 @@
         <w:rPr>
           <w:lang w:val="en-US"/>
         </w:rPr>
-        <w:t xml:space="preserve">: Eli </w:t>
-      </w:r>
-      <w:r>
-        <w:rPr>
-          <w:lang w:val="en-US"/>
-        </w:rPr>
-        <w:t>Sobolev</w:t>
+        <w:t>: Eli Sobolev</w:t>
       </w:r>
     </w:p>
     <w:p>
@@ -94,50 +102,197 @@
           <w:bCs/>
           <w:lang w:val="en-US"/>
         </w:rPr>
-        <w:t xml:space="preserve">Project </w:t>
-      </w:r>
+        <w:t>Project Manager</w:t>
+      </w:r>
+      <w:r>
+        <w:rPr>
+          <w:lang w:val="en-US"/>
+        </w:rPr>
+        <w:t>: Eli Sobolev</w:t>
+      </w:r>
+    </w:p>
+    <w:p>
+      <w:pPr>
+        <w:rPr>
+          <w:lang w:val="en-US"/>
+        </w:rPr>
+      </w:pPr>
       <w:r>
         <w:rPr>
           <w:b/>
           <w:bCs/>
           <w:lang w:val="en-US"/>
         </w:rPr>
-        <w:t>Manager</w:t>
-      </w:r>
-      <w:r>
-        <w:rPr>
-          <w:lang w:val="en-US"/>
-        </w:rPr>
-        <w:t>: Eli Sobolev</w:t>
+        <w:t>Author/Engineer</w:t>
+      </w:r>
+      <w:r>
+        <w:rPr>
+          <w:lang w:val="en-US"/>
+        </w:rPr>
+        <w:t>: Dennis Komarov</w:t>
       </w:r>
     </w:p>
     <w:p>
       <w:pPr>
         <w:rPr>
-          <w:lang w:val="en-US"/>
-        </w:rPr>
-      </w:pPr>
-      <w:r>
-        <w:rPr>
           <w:b/>
           <w:bCs/>
-          <w:lang w:val="en-US"/>
-        </w:rPr>
-        <w:t>Author</w:t>
-      </w:r>
+          <w:u w:val="single"/>
+          <w:lang w:val="en-US"/>
+        </w:rPr>
+      </w:pPr>
       <w:r>
         <w:rPr>
           <w:b/>
           <w:bCs/>
-          <w:lang w:val="en-US"/>
-        </w:rPr>
-        <w:t>/Engineer</w:t>
-      </w:r>
-      <w:r>
-        <w:rPr>
-          <w:lang w:val="en-US"/>
-        </w:rPr>
-        <w:t>: Dennis Komarov</w:t>
+          <w:u w:val="single"/>
+          <w:lang w:val="en-US"/>
+        </w:rPr>
+        <w:t>System requirements:</w:t>
+      </w:r>
+    </w:p>
+    <w:p>
+      <w:pPr>
+        <w:pStyle w:val="ListParagraph"/>
+        <w:numPr>
+          <w:ilvl w:val="0"/>
+          <w:numId w:val="1"/>
+        </w:numPr>
+        <w:rPr>
+          <w:lang w:val="en-US"/>
+        </w:rPr>
+      </w:pPr>
+      <w:r>
+        <w:rPr>
+          <w:b/>
+          <w:bCs/>
+          <w:lang w:val="en-US"/>
+        </w:rPr>
+        <w:t>Operation system:</w:t>
+      </w:r>
+      <w:r>
+        <w:rPr>
+          <w:lang w:val="en-US"/>
+        </w:rPr>
+        <w:t xml:space="preserve"> Windows 10/11 pack101.1 and later.</w:t>
+      </w:r>
+    </w:p>
+    <w:p>
+      <w:pPr>
+        <w:pStyle w:val="ListParagraph"/>
+        <w:numPr>
+          <w:ilvl w:val="0"/>
+          <w:numId w:val="1"/>
+        </w:numPr>
+        <w:rPr>
+          <w:lang w:val="en-US"/>
+        </w:rPr>
+      </w:pPr>
+      <w:r>
+        <w:rPr>
+          <w:lang w:val="en-US"/>
+        </w:rPr>
+        <w:t xml:space="preserve">Python 3.9 and later </w:t>
+      </w:r>
+    </w:p>
+    <w:p>
+      <w:pPr>
+        <w:pStyle w:val="ListParagraph"/>
+        <w:numPr>
+          <w:ilvl w:val="0"/>
+          <w:numId w:val="1"/>
+        </w:numPr>
+        <w:rPr>
+          <w:lang w:val="en-US"/>
+        </w:rPr>
+      </w:pPr>
+      <w:r>
+        <w:rPr>
+          <w:lang w:val="en-US"/>
+        </w:rPr>
+        <w:t xml:space="preserve">Installed modules: </w:t>
+      </w:r>
+    </w:p>
+    <w:p>
+      <w:pPr>
+        <w:pStyle w:val="ListParagraph"/>
+        <w:numPr>
+          <w:ilvl w:val="1"/>
+          <w:numId w:val="1"/>
+        </w:numPr>
+        <w:rPr>
+          <w:lang w:val="en-US"/>
+        </w:rPr>
+      </w:pPr>
+      <w:r>
+        <w:rPr>
+          <w:lang w:val="en-US"/>
+        </w:rPr>
+        <w:t>pyAutoGui – should be installed separately via pip.</w:t>
+      </w:r>
+    </w:p>
+    <w:p>
+      <w:pPr>
+        <w:pStyle w:val="ListParagraph"/>
+        <w:numPr>
+          <w:ilvl w:val="1"/>
+          <w:numId w:val="1"/>
+        </w:numPr>
+        <w:rPr>
+          <w:lang w:val="en-US"/>
+        </w:rPr>
+      </w:pPr>
+      <w:r>
+        <w:rPr>
+          <w:lang w:val="en-US"/>
+        </w:rPr>
+        <w:t xml:space="preserve">sys – </w:t>
+      </w:r>
+      <w:r>
+        <w:rPr>
+          <w:i/>
+          <w:iCs/>
+          <w:color w:val="70AD47" w:themeColor="accent6"/>
+          <w:sz w:val="20"/>
+          <w:szCs w:val="20"/>
+          <w:lang w:val="en-US"/>
+        </w:rPr>
+        <w:t>regular package already included</w:t>
+      </w:r>
+    </w:p>
+    <w:p>
+      <w:pPr>
+        <w:pStyle w:val="ListParagraph"/>
+        <w:numPr>
+          <w:ilvl w:val="1"/>
+          <w:numId w:val="1"/>
+        </w:numPr>
+        <w:rPr>
+          <w:lang w:val="en-US"/>
+        </w:rPr>
+      </w:pPr>
+      <w:r>
+        <w:rPr>
+          <w:lang w:val="en-US"/>
+        </w:rPr>
+        <w:t xml:space="preserve">time </w:t>
+      </w:r>
+      <w:r>
+        <w:rPr>
+          <w:lang w:val="en-US"/>
+        </w:rPr>
+        <w:t xml:space="preserve">– </w:t>
+      </w:r>
+      <w:r>
+        <w:rPr>
+          <w:i/>
+          <w:iCs/>
+          <w:color w:val="70AD47" w:themeColor="accent6"/>
+          <w:sz w:val="20"/>
+          <w:szCs w:val="20"/>
+          <w:lang w:val="en-US"/>
+        </w:rPr>
+        <w:t>regular package already included</w:t>
       </w:r>
     </w:p>
     <w:p>
@@ -203,11 +358,15 @@
           <w:p>
             <w:pPr>
               <w:rPr>
+                <w:b/>
+                <w:bCs/>
                 <w:lang w:val="en-US"/>
               </w:rPr>
             </w:pPr>
             <w:r>
               <w:rPr>
+                <w:b/>
+                <w:bCs/>
                 <w:lang w:val="en-US"/>
               </w:rPr>
               <w:t>Specifications:</w:t>
@@ -221,11 +380,15 @@
           <w:p>
             <w:pPr>
               <w:rPr>
+                <w:b/>
+                <w:bCs/>
                 <w:lang w:val="en-US"/>
               </w:rPr>
             </w:pPr>
             <w:r>
               <w:rPr>
+                <w:b/>
+                <w:bCs/>
                 <w:lang w:val="en-US"/>
               </w:rPr>
               <w:t>imports</w:t>
@@ -251,19 +414,7 @@
               <w:rPr>
                 <w:lang w:val="en-US"/>
               </w:rPr>
-              <w:t>Autoexposure.py (</w:t>
-            </w:r>
-            <w:r>
-              <w:rPr>
-                <w:lang w:val="en-US"/>
-              </w:rPr>
-              <w:t>exposure time, destination folder, file name, number</w:t>
-            </w:r>
-            <w:r>
-              <w:rPr>
-                <w:lang w:val="en-US"/>
-              </w:rPr>
-              <w:t>)</w:t>
+              <w:t>Autoexposure.py (exposure time, destination folder, file name, number)</w:t>
             </w:r>
           </w:p>
         </w:tc>
@@ -281,7 +432,21 @@
               <w:rPr>
                 <w:lang w:val="en-US"/>
               </w:rPr>
-              <w:t>The execution of the script is performed by the command line via MATLAB remote execution. The script runs while the “NITVision” application is already running, the script adjusts the exposure time in microseconds, according to the argument It gets from the command line call, then the script moves to the “recording” tab, sets the path of the destination folder, file name, and additional number index and finally hits the snap button.</w:t>
+              <w:t>The execution of the script is performed by the command line via MATLAB remote execution. The script runs while the “</w:t>
+            </w:r>
+            <w:proofErr w:type="spellStart"/>
+            <w:r>
+              <w:rPr>
+                <w:lang w:val="en-US"/>
+              </w:rPr>
+              <w:t>NITVision</w:t>
+            </w:r>
+            <w:proofErr w:type="spellEnd"/>
+            <w:r>
+              <w:rPr>
+                <w:lang w:val="en-US"/>
+              </w:rPr>
+              <w:t>” application is already running, the script adjusts the exposure time in microseconds, according to the argument It gets from the command line call, then the script moves to the “recording” tab, sets the path of the destination folder, file name, and additional number index and finally hits the snap button.</w:t>
             </w:r>
           </w:p>
         </w:tc>
@@ -295,12 +460,14 @@
                 <w:lang w:val="en-US"/>
               </w:rPr>
             </w:pPr>
+            <w:proofErr w:type="spellStart"/>
             <w:r>
               <w:rPr>
                 <w:lang w:val="en-US"/>
               </w:rPr>
               <w:t>Pyautogui</w:t>
             </w:r>
+            <w:proofErr w:type="spellEnd"/>
           </w:p>
           <w:p>
             <w:pPr>
@@ -348,7 +515,21 @@
               <w:rPr>
                 <w:lang w:val="en-US"/>
               </w:rPr>
-              <w:t>Autosnap.py ( repeats )</w:t>
+              <w:t xml:space="preserve">Autosnap.py </w:t>
+            </w:r>
+            <w:proofErr w:type="gramStart"/>
+            <w:r>
+              <w:rPr>
+                <w:lang w:val="en-US"/>
+              </w:rPr>
+              <w:t>( repeats</w:t>
+            </w:r>
+            <w:proofErr w:type="gramEnd"/>
+            <w:r>
+              <w:rPr>
+                <w:lang w:val="en-US"/>
+              </w:rPr>
+              <w:t xml:space="preserve"> )</w:t>
             </w:r>
           </w:p>
         </w:tc>
@@ -366,13 +547,7 @@
               <w:rPr>
                 <w:lang w:val="en-US"/>
               </w:rPr>
-              <w:t>The execution of the script is performed by the command line via MATLAB remote execution</w:t>
-            </w:r>
-            <w:r>
-              <w:rPr>
-                <w:lang w:val="en-US"/>
-              </w:rPr>
-              <w:t>. The script moves to the “recording” tab and hits the snap button as many times as defined in the “repeats” argument.</w:t>
+              <w:t>The execution of the script is performed by the command line via MATLAB remote execution. The script moves to the “recording” tab and hits the snap button as many times as defined in the “repeats” argument.</w:t>
             </w:r>
           </w:p>
         </w:tc>
@@ -386,12 +561,14 @@
                 <w:lang w:val="en-US"/>
               </w:rPr>
             </w:pPr>
+            <w:proofErr w:type="spellStart"/>
             <w:r>
               <w:rPr>
                 <w:lang w:val="en-US"/>
               </w:rPr>
               <w:t>Pyautogui</w:t>
             </w:r>
+            <w:proofErr w:type="spellEnd"/>
           </w:p>
           <w:p>
             <w:pPr>
@@ -451,12 +628,62 @@
                 <w:lang w:val="en-US"/>
               </w:rPr>
             </w:pPr>
+            <w:proofErr w:type="gramStart"/>
             <w:r>
               <w:rPr>
                 <w:rFonts w:ascii="Lucida Console" w:hAnsi="Lucida Console"/>
                 <w:lang w:val="en-US"/>
               </w:rPr>
-              <w:t>autoexposure(exposure_time, dest_folder, file_name, num)</w:t>
+              <w:t>autoexposure(</w:t>
+            </w:r>
+            <w:proofErr w:type="spellStart"/>
+            <w:proofErr w:type="gramEnd"/>
+            <w:r>
+              <w:rPr>
+                <w:rFonts w:ascii="Lucida Console" w:hAnsi="Lucida Console"/>
+                <w:lang w:val="en-US"/>
+              </w:rPr>
+              <w:t>exposure_time</w:t>
+            </w:r>
+            <w:proofErr w:type="spellEnd"/>
+            <w:r>
+              <w:rPr>
+                <w:rFonts w:ascii="Lucida Console" w:hAnsi="Lucida Console"/>
+                <w:lang w:val="en-US"/>
+              </w:rPr>
+              <w:t xml:space="preserve">, </w:t>
+            </w:r>
+            <w:proofErr w:type="spellStart"/>
+            <w:r>
+              <w:rPr>
+                <w:rFonts w:ascii="Lucida Console" w:hAnsi="Lucida Console"/>
+                <w:lang w:val="en-US"/>
+              </w:rPr>
+              <w:t>dest_folder</w:t>
+            </w:r>
+            <w:proofErr w:type="spellEnd"/>
+            <w:r>
+              <w:rPr>
+                <w:rFonts w:ascii="Lucida Console" w:hAnsi="Lucida Console"/>
+                <w:lang w:val="en-US"/>
+              </w:rPr>
+              <w:t xml:space="preserve">, </w:t>
+            </w:r>
+            <w:proofErr w:type="spellStart"/>
+            <w:r>
+              <w:rPr>
+                <w:rFonts w:ascii="Lucida Console" w:hAnsi="Lucida Console"/>
+                <w:lang w:val="en-US"/>
+              </w:rPr>
+              <w:t>file_name</w:t>
+            </w:r>
+            <w:proofErr w:type="spellEnd"/>
+            <w:r>
+              <w:rPr>
+                <w:rFonts w:ascii="Lucida Console" w:hAnsi="Lucida Console"/>
+                <w:lang w:val="en-US"/>
+              </w:rPr>
+              <w:t>, num)</w:t>
             </w:r>
           </w:p>
           <w:p>
@@ -484,7 +711,23 @@
                 <w:rFonts w:ascii="Lucida Console" w:hAnsi="Lucida Console"/>
                 <w:lang w:val="en-US"/>
               </w:rPr>
-              <w:t>function gets the parameters and using pyautogui module automates snap procedure</w:t>
+              <w:t xml:space="preserve">function gets the parameters and using </w:t>
+            </w:r>
+            <w:proofErr w:type="spellStart"/>
+            <w:r>
+              <w:rPr>
+                <w:rFonts w:ascii="Lucida Console" w:hAnsi="Lucida Console"/>
+                <w:lang w:val="en-US"/>
+              </w:rPr>
+              <w:t>pyautogui</w:t>
+            </w:r>
+            <w:proofErr w:type="spellEnd"/>
+            <w:r>
+              <w:rPr>
+                <w:rFonts w:ascii="Lucida Console" w:hAnsi="Lucida Console"/>
+                <w:lang w:val="en-US"/>
+              </w:rPr>
+              <w:t xml:space="preserve"> module automates snap procedure</w:t>
             </w:r>
             <w:r>
               <w:rPr>
@@ -492,7 +735,23 @@
                 <w:lang w:val="en-US"/>
               </w:rPr>
               <w:br/>
-              <w:t>:param exposure_time: int - exposure time in us</w:t>
+              <w:t xml:space="preserve">:param </w:t>
+            </w:r>
+            <w:proofErr w:type="spellStart"/>
+            <w:r>
+              <w:rPr>
+                <w:rFonts w:ascii="Lucida Console" w:hAnsi="Lucida Console"/>
+                <w:lang w:val="en-US"/>
+              </w:rPr>
+              <w:t>exposure_time</w:t>
+            </w:r>
+            <w:proofErr w:type="spellEnd"/>
+            <w:r>
+              <w:rPr>
+                <w:rFonts w:ascii="Lucida Console" w:hAnsi="Lucida Console"/>
+                <w:lang w:val="en-US"/>
+              </w:rPr>
+              <w:t>: int - exposure time in us</w:t>
             </w:r>
             <w:r>
               <w:rPr>
@@ -500,7 +759,23 @@
                 <w:lang w:val="en-US"/>
               </w:rPr>
               <w:br/>
-              <w:t>:param dest_folder: string - save destination path</w:t>
+              <w:t xml:space="preserve">:param </w:t>
+            </w:r>
+            <w:proofErr w:type="spellStart"/>
+            <w:r>
+              <w:rPr>
+                <w:rFonts w:ascii="Lucida Console" w:hAnsi="Lucida Console"/>
+                <w:lang w:val="en-US"/>
+              </w:rPr>
+              <w:t>dest_folder</w:t>
+            </w:r>
+            <w:proofErr w:type="spellEnd"/>
+            <w:r>
+              <w:rPr>
+                <w:rFonts w:ascii="Lucida Console" w:hAnsi="Lucida Console"/>
+                <w:lang w:val="en-US"/>
+              </w:rPr>
+              <w:t>: string - save destination path</w:t>
             </w:r>
             <w:r>
               <w:rPr>
@@ -508,7 +783,23 @@
                 <w:lang w:val="en-US"/>
               </w:rPr>
               <w:br/>
-              <w:t>:param file_name: string - file name</w:t>
+              <w:t xml:space="preserve">:param </w:t>
+            </w:r>
+            <w:proofErr w:type="spellStart"/>
+            <w:r>
+              <w:rPr>
+                <w:rFonts w:ascii="Lucida Console" w:hAnsi="Lucida Console"/>
+                <w:lang w:val="en-US"/>
+              </w:rPr>
+              <w:t>file_name</w:t>
+            </w:r>
+            <w:proofErr w:type="spellEnd"/>
+            <w:r>
+              <w:rPr>
+                <w:rFonts w:ascii="Lucida Console" w:hAnsi="Lucida Console"/>
+                <w:lang w:val="en-US"/>
+              </w:rPr>
+              <w:t>: string - file name</w:t>
             </w:r>
             <w:r>
               <w:rPr>
@@ -516,7 +807,23 @@
                 <w:lang w:val="en-US"/>
               </w:rPr>
               <w:br/>
-              <w:t>:param num: int - additional elemen to file name for counting and indexing the output files</w:t>
+              <w:t xml:space="preserve">:param num: int - additional </w:t>
+            </w:r>
+            <w:proofErr w:type="spellStart"/>
+            <w:r>
+              <w:rPr>
+                <w:rFonts w:ascii="Lucida Console" w:hAnsi="Lucida Console"/>
+                <w:lang w:val="en-US"/>
+              </w:rPr>
+              <w:t>elemen</w:t>
+            </w:r>
+            <w:proofErr w:type="spellEnd"/>
+            <w:r>
+              <w:rPr>
+                <w:rFonts w:ascii="Lucida Console" w:hAnsi="Lucida Console"/>
+                <w:lang w:val="en-US"/>
+              </w:rPr>
+              <w:t xml:space="preserve"> to file name for counting and indexing the output files</w:t>
             </w:r>
             <w:r>
               <w:rPr>
@@ -542,12 +849,21 @@
                 <w:lang w:val="en-US"/>
               </w:rPr>
             </w:pPr>
+            <w:proofErr w:type="spellStart"/>
             <w:r>
               <w:rPr>
                 <w:rFonts w:ascii="Lucida Console" w:hAnsi="Lucida Console"/>
                 <w:lang w:val="en-US"/>
               </w:rPr>
-              <w:t>autosnap(rep)</w:t>
+              <w:t>autosnap</w:t>
+            </w:r>
+            <w:proofErr w:type="spellEnd"/>
+            <w:r>
+              <w:rPr>
+                <w:rFonts w:ascii="Lucida Console" w:hAnsi="Lucida Console"/>
+                <w:lang w:val="en-US"/>
+              </w:rPr>
+              <w:t>(rep)</w:t>
             </w:r>
           </w:p>
         </w:tc>
@@ -567,7 +883,23 @@
                 <w:rFonts w:ascii="Lucida Console" w:hAnsi="Lucida Console"/>
                 <w:lang w:val="en-US"/>
               </w:rPr>
-              <w:t>perform auto snap o running state via pyautogui module</w:t>
+              <w:t xml:space="preserve">perform auto snap o running state via </w:t>
+            </w:r>
+            <w:proofErr w:type="spellStart"/>
+            <w:r>
+              <w:rPr>
+                <w:rFonts w:ascii="Lucida Console" w:hAnsi="Lucida Console"/>
+                <w:lang w:val="en-US"/>
+              </w:rPr>
+              <w:t>pyautogui</w:t>
+            </w:r>
+            <w:proofErr w:type="spellEnd"/>
+            <w:r>
+              <w:rPr>
+                <w:rFonts w:ascii="Lucida Console" w:hAnsi="Lucida Console"/>
+                <w:lang w:val="en-US"/>
+              </w:rPr>
+              <w:t xml:space="preserve"> module</w:t>
             </w:r>
             <w:r>
               <w:rPr>
@@ -603,6 +935,26 @@
           <w:lang w:val="en-US"/>
         </w:rPr>
       </w:pPr>
+      <w:r>
+        <w:rPr>
+          <w:lang w:val="en-US"/>
+        </w:rPr>
+        <w:t>Both python code files must locate inside the directory with the snapshot files (.</w:t>
+      </w:r>
+      <w:proofErr w:type="spellStart"/>
+      <w:r>
+        <w:rPr>
+          <w:lang w:val="en-US"/>
+        </w:rPr>
+        <w:t>png</w:t>
+      </w:r>
+      <w:proofErr w:type="spellEnd"/>
+      <w:r>
+        <w:rPr>
+          <w:lang w:val="en-US"/>
+        </w:rPr>
+        <w:t>),</w:t>
+      </w:r>
     </w:p>
     <w:p>
       <w:pPr>
@@ -610,6 +962,36 @@
           <w:lang w:val="en-US"/>
         </w:rPr>
       </w:pPr>
+      <w:r>
+        <w:rPr>
+          <w:lang w:val="en-US"/>
+        </w:rPr>
+        <w:t>If the user wants to separate the code files from its snapshot library</w:t>
+      </w:r>
+      <w:r>
+        <w:rPr>
+          <w:lang w:val="en-US"/>
+        </w:rPr>
+        <w:t>,</w:t>
+      </w:r>
+      <w:r>
+        <w:rPr>
+          <w:lang w:val="en-US"/>
+        </w:rPr>
+        <w:t xml:space="preserve"> the path of the snapshot library must be included inside the code of each python file thus the variable</w:t>
+      </w:r>
+      <w:r>
+        <w:rPr>
+          <w:lang w:val="en-US"/>
+        </w:rPr>
+        <w:t xml:space="preserve"> should be updated</w:t>
+      </w:r>
+      <w:r>
+        <w:rPr>
+          <w:lang w:val="en-US"/>
+        </w:rPr>
+        <w:t xml:space="preserve">: </w:t>
+      </w:r>
     </w:p>
     <w:p>
       <w:pPr>
@@ -617,6 +999,134 @@
           <w:lang w:val="en-US"/>
         </w:rPr>
       </w:pPr>
+      <w:r>
+        <w:rPr>
+          <w:rFonts w:ascii="Cascadia Code" w:hAnsi="Cascadia Code"/>
+          <w:highlight w:val="lightGray"/>
+          <w:lang w:val="en-US"/>
+        </w:rPr>
+        <w:t>local_folder_path</w:t>
+      </w:r>
+      <w:r>
+        <w:rPr>
+          <w:highlight w:val="lightGray"/>
+          <w:lang w:val="en-US"/>
+        </w:rPr>
+        <w:t xml:space="preserve"> = </w:t>
+      </w:r>
+      <w:r>
+        <w:rPr>
+          <w:highlight w:val="lightGray"/>
+          <w:lang w:val="en-US"/>
+        </w:rPr>
+        <w:t>snapshot library</w:t>
+      </w:r>
+      <w:r>
+        <w:rPr>
+          <w:highlight w:val="lightGray"/>
+          <w:lang w:val="en-US"/>
+        </w:rPr>
+        <w:t xml:space="preserve"> path</w:t>
+      </w:r>
+    </w:p>
+    <w:p>
+      <w:pPr>
+        <w:rPr>
+          <w:lang w:val="en-US"/>
+        </w:rPr>
+      </w:pPr>
+    </w:p>
+    <w:p>
+      <w:pPr>
+        <w:rPr>
+          <w:lang w:val="en-US"/>
+        </w:rPr>
+      </w:pPr>
+    </w:p>
+    <w:p>
+      <w:pPr>
+        <w:rPr>
+          <w:lang w:val="en-US"/>
+        </w:rPr>
+      </w:pPr>
+      <w:r>
+        <w:rPr>
+          <w:lang w:val="en-US"/>
+        </w:rPr>
+        <w:t xml:space="preserve">The automation module </w:t>
+      </w:r>
+      <w:r>
+        <w:rPr>
+          <w:lang w:val="en-US"/>
+        </w:rPr>
+        <w:t>uses</w:t>
+      </w:r>
+      <w:r>
+        <w:rPr>
+          <w:lang w:val="en-US"/>
+        </w:rPr>
+        <w:t xml:space="preserve"> the “pyAutoGui” library (</w:t>
+      </w:r>
+      <w:hyperlink r:id="rId7" w:history="1">
+        <w:r>
+          <w:rPr>
+            <w:rStyle w:val="Hyperlink"/>
+            <w:lang w:val="en-US"/>
+          </w:rPr>
+          <w:t>https://pyautogui</w:t>
+        </w:r>
+        <w:r>
+          <w:rPr>
+            <w:rStyle w:val="Hyperlink"/>
+            <w:lang w:val="en-US"/>
+          </w:rPr>
+          <w:t>.</w:t>
+        </w:r>
+        <w:r>
+          <w:rPr>
+            <w:rStyle w:val="Hyperlink"/>
+            <w:lang w:val="en-US"/>
+          </w:rPr>
+          <w:t>readthedocs.io/en/latest/</w:t>
+        </w:r>
+      </w:hyperlink>
+      <w:r>
+        <w:rPr>
+          <w:lang w:val="en-US"/>
+        </w:rPr>
+        <w:t>)</w:t>
+      </w:r>
+    </w:p>
+    <w:p>
+      <w:pPr>
+        <w:rPr>
+          <w:b/>
+          <w:bCs/>
+          <w:lang w:val="en-US"/>
+        </w:rPr>
+      </w:pPr>
+      <w:r>
+        <w:rPr>
+          <w:lang w:val="en-US"/>
+        </w:rPr>
+        <w:t xml:space="preserve">That performs a sequence of preprepared actions via force control of the keyboard and the mouse during the running, therefore </w:t>
+      </w:r>
+      <w:r>
+        <w:rPr>
+          <w:b/>
+          <w:bCs/>
+          <w:lang w:val="en-US"/>
+        </w:rPr>
+        <w:t>after lunching the module avoid moving the mouse or typing on the keyboard.</w:t>
+      </w:r>
+      <w:r>
+        <w:rPr>
+          <w:b/>
+          <w:bCs/>
+          <w:lang w:val="en-US"/>
+        </w:rPr>
+        <w:t xml:space="preserve"> </w:t>
+      </w:r>
     </w:p>
     <w:p>
       <w:pPr>
@@ -627,34 +1137,98 @@
           <w:lang w:val="en-US"/>
         </w:rPr>
       </w:pPr>
-      <w:r>
+    </w:p>
+    <w:p>
+      <w:pPr>
+        <w:rPr>
+          <w:u w:val="single"/>
+          <w:lang w:val="en-US"/>
+        </w:rPr>
+      </w:pPr>
+      <w:r>
+        <w:rPr>
+          <w:u w:val="single"/>
+          <w:lang w:val="en-US"/>
+        </w:rPr>
+        <w:t>Primary action sequence:</w:t>
+      </w:r>
+    </w:p>
+    <w:p>
+      <w:pPr>
         <w:rPr>
           <w:b/>
           <w:bCs/>
           <w:u w:val="single"/>
           <w:lang w:val="en-US"/>
         </w:rPr>
-        <w:t>Stru</w:t>
-      </w:r>
-      <w:r>
+      </w:pPr>
+      <w:r>
+        <w:rPr>
+          <w:b/>
+          <w:bCs/>
+          <w:noProof/>
+          <w:u w:val="single"/>
+          <w:lang w:val="en-US"/>
+        </w:rPr>
+        <w:drawing>
+          <wp:inline distT="0" distB="0" distL="0" distR="0" wp14:anchorId="543302F2" wp14:editId="7F8F4894">
+            <wp:extent cx="5486400" cy="3200400"/>
+            <wp:effectExtent l="0" t="0" r="0" b="0"/>
+            <wp:docPr id="4" name="Diagram 4"/>
+            <wp:cNvGraphicFramePr/>
+            <a:graphic xmlns:a="http://schemas.openxmlformats.org/drawingml/2006/main">
+              <a:graphicData uri="http://schemas.openxmlformats.org/drawingml/2006/diagram">
+                <dgm:relIds xmlns:dgm="http://schemas.openxmlformats.org/drawingml/2006/diagram" xmlns:r="http://schemas.openxmlformats.org/officeDocument/2006/relationships" r:dm="rId8" r:lo="rId9" r:qs="rId10" r:cs="rId11"/>
+              </a:graphicData>
+            </a:graphic>
+          </wp:inline>
+        </w:drawing>
+      </w:r>
+    </w:p>
+    <w:p>
+      <w:pPr>
         <w:rPr>
           <w:b/>
           <w:bCs/>
           <w:u w:val="single"/>
           <w:lang w:val="en-US"/>
         </w:rPr>
-        <w:t>cture:</w:t>
-      </w:r>
-    </w:p>
-    <w:p>
-      <w:pPr>
+      </w:pPr>
+      <w:r>
         <w:rPr>
           <w:b/>
           <w:bCs/>
           <w:u w:val="single"/>
           <w:lang w:val="en-US"/>
         </w:rPr>
-      </w:pPr>
+        <w:t>Exceptions:</w:t>
+      </w:r>
+    </w:p>
+    <w:p>
+      <w:pPr>
+        <w:rPr>
+          <w:lang w:val="en-US"/>
+        </w:rPr>
+      </w:pPr>
+      <w:r>
+        <w:rPr>
+          <w:lang w:val="en-US"/>
+        </w:rPr>
+        <w:t>The module throws exceptions of Operation system primary errors: while the searching process failed due to capturing extraction, detecting, or quality failure.</w:t>
+      </w:r>
+    </w:p>
+    <w:p>
+      <w:pPr>
+        <w:rPr>
+          <w:lang w:val="en-US"/>
+        </w:rPr>
+      </w:pPr>
+      <w:r>
+        <w:rPr>
+          <w:lang w:val="en-US"/>
+        </w:rPr>
+        <w:t>Any of the exceptions care by continuing to the next step execution.</w:t>
+      </w:r>
     </w:p>
     <w:p>
       <w:pPr>
@@ -672,7 +1246,112 @@
           <w:u w:val="single"/>
           <w:lang w:val="en-US"/>
         </w:rPr>
-        <w:lastRenderedPageBreak/>
+        <w:t>Complexity:</w:t>
+      </w:r>
+    </w:p>
+    <w:p>
+      <w:pPr>
+        <w:rPr>
+          <w:lang w:val="en-US"/>
+        </w:rPr>
+      </w:pPr>
+      <w:r>
+        <w:rPr>
+          <w:lang w:val="en-US"/>
+        </w:rPr>
+        <w:t>No special treatment to algorithm complexity was grante</w:t>
+      </w:r>
+      <w:r>
+        <w:rPr>
+          <w:lang w:val="en-US"/>
+        </w:rPr>
+        <w:t>d, thus all subprocess runs at least in linear complexity and less than O(n</w:t>
+      </w:r>
+      <w:r>
+        <w:rPr>
+          <w:vertAlign w:val="superscript"/>
+          <w:lang w:val="en-US"/>
+        </w:rPr>
+        <w:t>2</w:t>
+      </w:r>
+      <w:r>
+        <w:rPr>
+          <w:lang w:val="en-US"/>
+        </w:rPr>
+        <w:t xml:space="preserve">) complexity. </w:t>
+      </w:r>
+      <w:r>
+        <w:rPr>
+          <w:b/>
+          <w:bCs/>
+          <w:lang w:val="en-US"/>
+        </w:rPr>
+        <w:t>There were no special algorithms implemented.</w:t>
+      </w:r>
+      <w:r>
+        <w:rPr>
+          <w:lang w:val="en-US"/>
+        </w:rPr>
+        <w:t xml:space="preserve">    </w:t>
+      </w:r>
+      <w:r>
+        <w:rPr>
+          <w:lang w:val="en-US"/>
+        </w:rPr>
+        <w:t xml:space="preserve"> </w:t>
+      </w:r>
+    </w:p>
+    <w:p>
+      <w:pPr>
+        <w:rPr>
+          <w:b/>
+          <w:bCs/>
+          <w:u w:val="single"/>
+          <w:lang w:val="en-US"/>
+        </w:rPr>
+      </w:pPr>
+      <w:r>
+        <w:rPr>
+          <w:lang w:val="en-US"/>
+        </w:rPr>
+        <w:t xml:space="preserve">  </w:t>
+      </w:r>
+      <w:r>
+        <w:rPr>
+          <w:b/>
+          <w:bCs/>
+          <w:u w:val="single"/>
+          <w:lang w:val="en-US"/>
+        </w:rPr>
+        <w:br w:type="page"/>
+      </w:r>
+    </w:p>
+    <w:p>
+      <w:pPr>
+        <w:rPr>
+          <w:b/>
+          <w:bCs/>
+          <w:u w:val="single"/>
+          <w:lang w:val="en-US"/>
+        </w:rPr>
+      </w:pPr>
+    </w:p>
+    <w:p>
+      <w:pPr>
+        <w:rPr>
+          <w:b/>
+          <w:bCs/>
+          <w:u w:val="single"/>
+          <w:lang w:val="en-US"/>
+        </w:rPr>
+      </w:pPr>
+      <w:r>
+        <w:rPr>
+          <w:b/>
+          <w:bCs/>
+          <w:u w:val="single"/>
+          <w:lang w:val="en-US"/>
+        </w:rPr>
         <w:t>Algorithms:</w:t>
       </w:r>
     </w:p>
@@ -735,7 +1414,7 @@
                     <pic:cNvPicPr/>
                   </pic:nvPicPr>
                   <pic:blipFill>
-                    <a:blip r:embed="rId6"/>
+                    <a:blip r:embed="rId13"/>
                     <a:stretch>
                       <a:fillRect/>
                     </a:stretch>
@@ -843,7 +1522,7 @@
                     <pic:cNvPicPr/>
                   </pic:nvPicPr>
                   <pic:blipFill>
-                    <a:blip r:embed="rId7"/>
+                    <a:blip r:embed="rId14"/>
                     <a:stretch>
                       <a:fillRect/>
                     </a:stretch>
@@ -906,7 +1585,21 @@
         <w:rPr>
           <w:lang w:val="en-US"/>
         </w:rPr>
-        <w:t>python &lt;script name&gt;.py argument1 argoment2 …</w:t>
+        <w:t>python &lt;script name&gt;.</w:t>
+      </w:r>
+      <w:proofErr w:type="spellStart"/>
+      <w:r>
+        <w:rPr>
+          <w:lang w:val="en-US"/>
+        </w:rPr>
+        <w:t>py</w:t>
+      </w:r>
+      <w:proofErr w:type="spellEnd"/>
+      <w:r>
+        <w:rPr>
+          <w:lang w:val="en-US"/>
+        </w:rPr>
+        <w:t xml:space="preserve"> argument1 argoment2 …</w:t>
       </w:r>
     </w:p>
     <w:p>
@@ -935,7 +1628,7 @@
                     <pic:cNvPicPr/>
                   </pic:nvPicPr>
                   <pic:blipFill>
-                    <a:blip r:embed="rId8"/>
+                    <a:blip r:embed="rId15"/>
                     <a:stretch>
                       <a:fillRect/>
                     </a:stretch>
@@ -959,12 +1652,20 @@
     <w:p>
       <w:pPr>
         <w:rPr>
-          <w:lang w:val="en-US"/>
-        </w:rPr>
-      </w:pPr>
+          <w:color w:val="4472C4" w:themeColor="accent1"/>
+          <w:lang w:val="en-US"/>
+        </w:rPr>
+      </w:pPr>
+      <w:r>
+        <w:rPr>
+          <w:color w:val="4472C4" w:themeColor="accent1"/>
+          <w:lang w:val="en-US"/>
+        </w:rPr>
+        <w:t>Actual design based on implementation into MATLAB execution trigger</w:t>
+      </w:r>
     </w:p>
     <w:sectPr>
-      <w:headerReference w:type="default" r:id="rId9"/>
+      <w:headerReference w:type="default" r:id="rId16"/>
       <w:pgSz w:w="11906" w:h="16838"/>
       <w:pgMar w:top="1440" w:right="1440" w:bottom="1440" w:left="1440" w:header="708" w:footer="708" w:gutter="0"/>
       <w:cols w:space="708"/>
@@ -1086,6 +1787,103 @@
     </w:r>
   </w:p>
 </w:hdr>
+</file>
+
+<file path=word/numbering.xml><?xml version="1.0" encoding="utf-8"?>
+<w:numbering xmlns:wpc="http://schemas.microsoft.com/office/word/2010/wordprocessingCanvas" xmlns:cx="http://schemas.microsoft.com/office/drawing/2014/chartex" xmlns:cx1="http://schemas.microsoft.com/office/drawing/2015/9/8/chartex" xmlns:cx2="http://schemas.microsoft.com/office/drawing/2015/10/21/chartex" xmlns:cx3="http://schemas.microsoft.com/office/drawing/2016/5/9/chartex" xmlns:cx4="http://schemas.microsoft.com/office/drawing/2016/5/10/chartex" xmlns:cx5="http://schemas.microsoft.com/office/drawing/2016/5/11/chartex" xmlns:cx6="http://schemas.microsoft.com/office/drawing/2016/5/12/chartex" xmlns:cx7="http://schemas.microsoft.com/office/drawing/2016/5/13/chartex" xmlns:cx8="http://schemas.microsoft.com/office/drawing/2016/5/14/chartex" xmlns:mc="http://schemas.openxmlformats.org/markup-compatibility/2006" xmlns:aink="http://schemas.microsoft.com/office/drawing/2016/ink" xmlns:am3d="http://schemas.microsoft.com/office/drawing/2017/model3d" xmlns:o="urn:schemas-microsoft-com:office:office" xmlns:r="http://schemas.openxmlformats.org/officeDocument/2006/relationships" xmlns:m="http://schemas.openxmlformats.org/officeDocument/2006/math" xmlns:v="urn:schemas-microsoft-com:vml" xmlns:wp14="http://schemas.microsoft.com/office/word/2010/wordprocessingDrawing" xmlns:wp="http://schemas.openxmlformats.org/drawingml/2006/wordprocessingDrawing" xmlns:w10="urn:schemas-microsoft-com:office:word" xmlns:w="http://schemas.openxmlformats.org/wordprocessingml/2006/main" xmlns:w14="http://schemas.microsoft.com/office/word/2010/wordml" xmlns:w15="http://schemas.microsoft.com/office/word/2012/wordml" xmlns:w16cex="http://schemas.microsoft.com/office/word/2018/wordml/cex" xmlns:w16cid="http://schemas.microsoft.com/office/word/2016/wordml/cid" xmlns:w16="http://schemas.microsoft.com/office/word/2018/wordml" xmlns:w16se="http://schemas.microsoft.com/office/word/2015/wordml/symex" xmlns:wpg="http://schemas.microsoft.com/office/word/2010/wordprocessingGroup" xmlns:wpi="http://schemas.microsoft.com/office/word/2010/wordprocessingInk" xmlns:wne="http://schemas.microsoft.com/office/word/2006/wordml" xmlns:wps="http://schemas.microsoft.com/office/word/2010/wordprocessingShape" mc:Ignorable="w14 w15 w16se w16cid w16 w16cex wp14">
+  <w:abstractNum w:abstractNumId="0" w15:restartNumberingAfterBreak="0">
+    <w:nsid w:val="21690049"/>
+    <w:multiLevelType w:val="hybridMultilevel"/>
+    <w:tmpl w:val="7CC64304"/>
+    <w:lvl w:ilvl="0" w:tplc="2000000F">
+      <w:start w:val="1"/>
+      <w:numFmt w:val="decimal"/>
+      <w:lvlText w:val="%1."/>
+      <w:lvlJc w:val="left"/>
+      <w:pPr>
+        <w:ind w:left="720" w:hanging="360"/>
+      </w:pPr>
+      <w:rPr>
+        <w:rFonts w:hint="default"/>
+      </w:rPr>
+    </w:lvl>
+    <w:lvl w:ilvl="1" w:tplc="20000019">
+      <w:start w:val="1"/>
+      <w:numFmt w:val="lowerLetter"/>
+      <w:lvlText w:val="%2."/>
+      <w:lvlJc w:val="left"/>
+      <w:pPr>
+        <w:ind w:left="1440" w:hanging="360"/>
+      </w:pPr>
+    </w:lvl>
+    <w:lvl w:ilvl="2" w:tplc="2000001B" w:tentative="1">
+      <w:start w:val="1"/>
+      <w:numFmt w:val="lowerRoman"/>
+      <w:lvlText w:val="%3."/>
+      <w:lvlJc w:val="right"/>
+      <w:pPr>
+        <w:ind w:left="2160" w:hanging="180"/>
+      </w:pPr>
+    </w:lvl>
+    <w:lvl w:ilvl="3" w:tplc="2000000F" w:tentative="1">
+      <w:start w:val="1"/>
+      <w:numFmt w:val="decimal"/>
+      <w:lvlText w:val="%4."/>
+      <w:lvlJc w:val="left"/>
+      <w:pPr>
+        <w:ind w:left="2880" w:hanging="360"/>
+      </w:pPr>
+    </w:lvl>
+    <w:lvl w:ilvl="4" w:tplc="20000019" w:tentative="1">
+      <w:start w:val="1"/>
+      <w:numFmt w:val="lowerLetter"/>
+      <w:lvlText w:val="%5."/>
+      <w:lvlJc w:val="left"/>
+      <w:pPr>
+        <w:ind w:left="3600" w:hanging="360"/>
+      </w:pPr>
+    </w:lvl>
+    <w:lvl w:ilvl="5" w:tplc="2000001B" w:tentative="1">
+      <w:start w:val="1"/>
+      <w:numFmt w:val="lowerRoman"/>
+      <w:lvlText w:val="%6."/>
+      <w:lvlJc w:val="right"/>
+      <w:pPr>
+        <w:ind w:left="4320" w:hanging="180"/>
+      </w:pPr>
+    </w:lvl>
+    <w:lvl w:ilvl="6" w:tplc="2000000F" w:tentative="1">
+      <w:start w:val="1"/>
+      <w:numFmt w:val="decimal"/>
+      <w:lvlText w:val="%7."/>
+      <w:lvlJc w:val="left"/>
+      <w:pPr>
+        <w:ind w:left="5040" w:hanging="360"/>
+      </w:pPr>
+    </w:lvl>
+    <w:lvl w:ilvl="7" w:tplc="20000019" w:tentative="1">
+      <w:start w:val="1"/>
+      <w:numFmt w:val="lowerLetter"/>
+      <w:lvlText w:val="%8."/>
+      <w:lvlJc w:val="left"/>
+      <w:pPr>
+        <w:ind w:left="5760" w:hanging="360"/>
+      </w:pPr>
+    </w:lvl>
+    <w:lvl w:ilvl="8" w:tplc="2000001B" w:tentative="1">
+      <w:start w:val="1"/>
+      <w:numFmt w:val="lowerRoman"/>
+      <w:lvlText w:val="%9."/>
+      <w:lvlJc w:val="right"/>
+      <w:pPr>
+        <w:ind w:left="6480" w:hanging="180"/>
+      </w:pPr>
+    </w:lvl>
+  </w:abstractNum>
+  <w:num w:numId="1">
+    <w:abstractNumId w:val="0"/>
+  </w:num>
+</w:numbering>
 </file>
 
 <file path=word/styles.xml><?xml version="1.0" encoding="utf-8"?>
@@ -1577,7 +2375,2961 @@
       </w:tblBorders>
     </w:tblPr>
   </w:style>
+  <w:style w:type="paragraph" w:styleId="ListParagraph">
+    <w:name w:val="List Paragraph"/>
+    <w:basedOn w:val="Normal"/>
+    <w:uiPriority w:val="34"/>
+    <w:qFormat/>
+    <w:rsid w:val="008E3880"/>
+    <w:pPr>
+      <w:ind w:left="720"/>
+      <w:contextualSpacing/>
+    </w:pPr>
+  </w:style>
+  <w:style w:type="character" w:styleId="Hyperlink">
+    <w:name w:val="Hyperlink"/>
+    <w:basedOn w:val="DefaultParagraphFont"/>
+    <w:uiPriority w:val="99"/>
+    <w:unhideWhenUsed/>
+    <w:rsid w:val="008E3880"/>
+    <w:rPr>
+      <w:color w:val="0563C1" w:themeColor="hyperlink"/>
+      <w:u w:val="single"/>
+    </w:rPr>
+  </w:style>
+  <w:style w:type="character" w:styleId="UnresolvedMention">
+    <w:name w:val="Unresolved Mention"/>
+    <w:basedOn w:val="DefaultParagraphFont"/>
+    <w:uiPriority w:val="99"/>
+    <w:semiHidden/>
+    <w:unhideWhenUsed/>
+    <w:rsid w:val="008E3880"/>
+    <w:rPr>
+      <w:color w:val="605E5C"/>
+      <w:shd w:val="clear" w:color="auto" w:fill="E1DFDD"/>
+    </w:rPr>
+  </w:style>
+  <w:style w:type="character" w:styleId="FollowedHyperlink">
+    <w:name w:val="FollowedHyperlink"/>
+    <w:basedOn w:val="DefaultParagraphFont"/>
+    <w:uiPriority w:val="99"/>
+    <w:semiHidden/>
+    <w:unhideWhenUsed/>
+    <w:rsid w:val="008E3880"/>
+    <w:rPr>
+      <w:color w:val="954F72" w:themeColor="followedHyperlink"/>
+      <w:u w:val="single"/>
+    </w:rPr>
+  </w:style>
 </w:styles>
+</file>
+
+<file path=word/diagrams/colors1.xml><?xml version="1.0" encoding="utf-8"?>
+<dgm:colorsDef xmlns:dgm="http://schemas.openxmlformats.org/drawingml/2006/diagram" xmlns:a="http://schemas.openxmlformats.org/drawingml/2006/main" uniqueId="urn:microsoft.com/office/officeart/2005/8/colors/accent1_2">
+  <dgm:title val=""/>
+  <dgm:desc val=""/>
+  <dgm:catLst>
+    <dgm:cat type="accent1" pri="11200"/>
+  </dgm:catLst>
+  <dgm:styleLbl name="node0">
+    <dgm:fillClrLst meth="repeat">
+      <a:schemeClr val="accent1"/>
+    </dgm:fillClrLst>
+    <dgm:linClrLst meth="repeat">
+      <a:schemeClr val="lt1"/>
+    </dgm:linClrLst>
+    <dgm:effectClrLst/>
+    <dgm:txLinClrLst/>
+    <dgm:txFillClrLst/>
+    <dgm:txEffectClrLst/>
+  </dgm:styleLbl>
+  <dgm:styleLbl name="alignNode1">
+    <dgm:fillClrLst meth="repeat">
+      <a:schemeClr val="accent1"/>
+    </dgm:fillClrLst>
+    <dgm:linClrLst meth="repeat">
+      <a:schemeClr val="accent1"/>
+    </dgm:linClrLst>
+    <dgm:effectClrLst/>
+    <dgm:txLinClrLst/>
+    <dgm:txFillClrLst/>
+    <dgm:txEffectClrLst/>
+  </dgm:styleLbl>
+  <dgm:styleLbl name="node1">
+    <dgm:fillClrLst meth="repeat">
+      <a:schemeClr val="accent1"/>
+    </dgm:fillClrLst>
+    <dgm:linClrLst meth="repeat">
+      <a:schemeClr val="lt1"/>
+    </dgm:linClrLst>
+    <dgm:effectClrLst/>
+    <dgm:txLinClrLst/>
+    <dgm:txFillClrLst/>
+    <dgm:txEffectClrLst/>
+  </dgm:styleLbl>
+  <dgm:styleLbl name="lnNode1">
+    <dgm:fillClrLst meth="repeat">
+      <a:schemeClr val="accent1"/>
+    </dgm:fillClrLst>
+    <dgm:linClrLst meth="repeat">
+      <a:schemeClr val="lt1"/>
+    </dgm:linClrLst>
+    <dgm:effectClrLst/>
+    <dgm:txLinClrLst/>
+    <dgm:txFillClrLst/>
+    <dgm:txEffectClrLst/>
+  </dgm:styleLbl>
+  <dgm:styleLbl name="vennNode1">
+    <dgm:fillClrLst meth="repeat">
+      <a:schemeClr val="accent1">
+        <a:alpha val="50000"/>
+      </a:schemeClr>
+    </dgm:fillClrLst>
+    <dgm:linClrLst meth="repeat">
+      <a:schemeClr val="lt1"/>
+    </dgm:linClrLst>
+    <dgm:effectClrLst/>
+    <dgm:txLinClrLst/>
+    <dgm:txFillClrLst/>
+    <dgm:txEffectClrLst/>
+  </dgm:styleLbl>
+  <dgm:styleLbl name="node2">
+    <dgm:fillClrLst meth="repeat">
+      <a:schemeClr val="accent1"/>
+    </dgm:fillClrLst>
+    <dgm:linClrLst meth="repeat">
+      <a:schemeClr val="lt1"/>
+    </dgm:linClrLst>
+    <dgm:effectClrLst/>
+    <dgm:txLinClrLst/>
+    <dgm:txFillClrLst/>
+    <dgm:txEffectClrLst/>
+  </dgm:styleLbl>
+  <dgm:styleLbl name="node3">
+    <dgm:fillClrLst meth="repeat">
+      <a:schemeClr val="accent1"/>
+    </dgm:fillClrLst>
+    <dgm:linClrLst meth="repeat">
+      <a:schemeClr val="lt1"/>
+    </dgm:linClrLst>
+    <dgm:effectClrLst/>
+    <dgm:txLinClrLst/>
+    <dgm:txFillClrLst/>
+    <dgm:txEffectClrLst/>
+  </dgm:styleLbl>
+  <dgm:styleLbl name="node4">
+    <dgm:fillClrLst meth="repeat">
+      <a:schemeClr val="accent1"/>
+    </dgm:fillClrLst>
+    <dgm:linClrLst meth="repeat">
+      <a:schemeClr val="lt1"/>
+    </dgm:linClrLst>
+    <dgm:effectClrLst/>
+    <dgm:txLinClrLst/>
+    <dgm:txFillClrLst/>
+    <dgm:txEffectClrLst/>
+  </dgm:styleLbl>
+  <dgm:styleLbl name="fgImgPlace1">
+    <dgm:fillClrLst meth="repeat">
+      <a:schemeClr val="accent1">
+        <a:tint val="50000"/>
+      </a:schemeClr>
+    </dgm:fillClrLst>
+    <dgm:linClrLst meth="repeat">
+      <a:schemeClr val="lt1"/>
+    </dgm:linClrLst>
+    <dgm:effectClrLst/>
+    <dgm:txLinClrLst/>
+    <dgm:txFillClrLst meth="repeat">
+      <a:schemeClr val="lt1"/>
+    </dgm:txFillClrLst>
+    <dgm:txEffectClrLst/>
+  </dgm:styleLbl>
+  <dgm:styleLbl name="alignImgPlace1">
+    <dgm:fillClrLst meth="repeat">
+      <a:schemeClr val="accent1">
+        <a:tint val="50000"/>
+      </a:schemeClr>
+    </dgm:fillClrLst>
+    <dgm:linClrLst meth="repeat">
+      <a:schemeClr val="lt1"/>
+    </dgm:linClrLst>
+    <dgm:effectClrLst/>
+    <dgm:txLinClrLst/>
+    <dgm:txFillClrLst meth="repeat">
+      <a:schemeClr val="lt1"/>
+    </dgm:txFillClrLst>
+    <dgm:txEffectClrLst/>
+  </dgm:styleLbl>
+  <dgm:styleLbl name="bgImgPlace1">
+    <dgm:fillClrLst meth="repeat">
+      <a:schemeClr val="accent1">
+        <a:tint val="50000"/>
+      </a:schemeClr>
+    </dgm:fillClrLst>
+    <dgm:linClrLst meth="repeat">
+      <a:schemeClr val="lt1"/>
+    </dgm:linClrLst>
+    <dgm:effectClrLst/>
+    <dgm:txLinClrLst/>
+    <dgm:txFillClrLst meth="repeat">
+      <a:schemeClr val="lt1"/>
+    </dgm:txFillClrLst>
+    <dgm:txEffectClrLst/>
+  </dgm:styleLbl>
+  <dgm:styleLbl name="sibTrans2D1">
+    <dgm:fillClrLst meth="repeat">
+      <a:schemeClr val="accent1">
+        <a:tint val="60000"/>
+      </a:schemeClr>
+    </dgm:fillClrLst>
+    <dgm:linClrLst meth="repeat">
+      <a:schemeClr val="accent1">
+        <a:tint val="60000"/>
+      </a:schemeClr>
+    </dgm:linClrLst>
+    <dgm:effectClrLst/>
+    <dgm:txLinClrLst/>
+    <dgm:txFillClrLst/>
+    <dgm:txEffectClrLst/>
+  </dgm:styleLbl>
+  <dgm:styleLbl name="fgSibTrans2D1">
+    <dgm:fillClrLst meth="repeat">
+      <a:schemeClr val="accent1">
+        <a:tint val="60000"/>
+      </a:schemeClr>
+    </dgm:fillClrLst>
+    <dgm:linClrLst meth="repeat">
+      <a:schemeClr val="accent1">
+        <a:tint val="60000"/>
+      </a:schemeClr>
+    </dgm:linClrLst>
+    <dgm:effectClrLst/>
+    <dgm:txLinClrLst/>
+    <dgm:txFillClrLst/>
+    <dgm:txEffectClrLst/>
+  </dgm:styleLbl>
+  <dgm:styleLbl name="bgSibTrans2D1">
+    <dgm:fillClrLst meth="repeat">
+      <a:schemeClr val="accent1">
+        <a:tint val="60000"/>
+      </a:schemeClr>
+    </dgm:fillClrLst>
+    <dgm:linClrLst meth="repeat">
+      <a:schemeClr val="accent1">
+        <a:tint val="60000"/>
+      </a:schemeClr>
+    </dgm:linClrLst>
+    <dgm:effectClrLst/>
+    <dgm:txLinClrLst/>
+    <dgm:txFillClrLst/>
+    <dgm:txEffectClrLst/>
+  </dgm:styleLbl>
+  <dgm:styleLbl name="sibTrans1D1">
+    <dgm:fillClrLst meth="repeat">
+      <a:schemeClr val="accent1"/>
+    </dgm:fillClrLst>
+    <dgm:linClrLst meth="repeat">
+      <a:schemeClr val="accent1"/>
+    </dgm:linClrLst>
+    <dgm:effectClrLst/>
+    <dgm:txLinClrLst/>
+    <dgm:txFillClrLst meth="repeat">
+      <a:schemeClr val="tx1"/>
+    </dgm:txFillClrLst>
+    <dgm:txEffectClrLst/>
+  </dgm:styleLbl>
+  <dgm:styleLbl name="callout">
+    <dgm:fillClrLst meth="repeat">
+      <a:schemeClr val="accent1"/>
+    </dgm:fillClrLst>
+    <dgm:linClrLst meth="repeat">
+      <a:schemeClr val="accent1">
+        <a:tint val="50000"/>
+      </a:schemeClr>
+    </dgm:linClrLst>
+    <dgm:effectClrLst/>
+    <dgm:txLinClrLst/>
+    <dgm:txFillClrLst meth="repeat">
+      <a:schemeClr val="tx1"/>
+    </dgm:txFillClrLst>
+    <dgm:txEffectClrLst/>
+  </dgm:styleLbl>
+  <dgm:styleLbl name="asst0">
+    <dgm:fillClrLst meth="repeat">
+      <a:schemeClr val="accent1"/>
+    </dgm:fillClrLst>
+    <dgm:linClrLst meth="repeat">
+      <a:schemeClr val="lt1"/>
+    </dgm:linClrLst>
+    <dgm:effectClrLst/>
+    <dgm:txLinClrLst/>
+    <dgm:txFillClrLst/>
+    <dgm:txEffectClrLst/>
+  </dgm:styleLbl>
+  <dgm:styleLbl name="asst1">
+    <dgm:fillClrLst meth="repeat">
+      <a:schemeClr val="accent1"/>
+    </dgm:fillClrLst>
+    <dgm:linClrLst meth="repeat">
+      <a:schemeClr val="lt1"/>
+    </dgm:linClrLst>
+    <dgm:effectClrLst/>
+    <dgm:txLinClrLst/>
+    <dgm:txFillClrLst/>
+    <dgm:txEffectClrLst/>
+  </dgm:styleLbl>
+  <dgm:styleLbl name="asst2">
+    <dgm:fillClrLst meth="repeat">
+      <a:schemeClr val="accent1"/>
+    </dgm:fillClrLst>
+    <dgm:linClrLst meth="repeat">
+      <a:schemeClr val="lt1"/>
+    </dgm:linClrLst>
+    <dgm:effectClrLst/>
+    <dgm:txLinClrLst/>
+    <dgm:txFillClrLst/>
+    <dgm:txEffectClrLst/>
+  </dgm:styleLbl>
+  <dgm:styleLbl name="asst3">
+    <dgm:fillClrLst meth="repeat">
+      <a:schemeClr val="accent1"/>
+    </dgm:fillClrLst>
+    <dgm:linClrLst meth="repeat">
+      <a:schemeClr val="lt1"/>
+    </dgm:linClrLst>
+    <dgm:effectClrLst/>
+    <dgm:txLinClrLst/>
+    <dgm:txFillClrLst/>
+    <dgm:txEffectClrLst/>
+  </dgm:styleLbl>
+  <dgm:styleLbl name="asst4">
+    <dgm:fillClrLst meth="repeat">
+      <a:schemeClr val="accent1"/>
+    </dgm:fillClrLst>
+    <dgm:linClrLst meth="repeat">
+      <a:schemeClr val="lt1"/>
+    </dgm:linClrLst>
+    <dgm:effectClrLst/>
+    <dgm:txLinClrLst/>
+    <dgm:txFillClrLst/>
+    <dgm:txEffectClrLst/>
+  </dgm:styleLbl>
+  <dgm:styleLbl name="parChTrans2D1">
+    <dgm:fillClrLst meth="repeat">
+      <a:schemeClr val="accent1">
+        <a:tint val="60000"/>
+      </a:schemeClr>
+    </dgm:fillClrLst>
+    <dgm:linClrLst meth="repeat">
+      <a:schemeClr val="accent1">
+        <a:tint val="60000"/>
+      </a:schemeClr>
+    </dgm:linClrLst>
+    <dgm:effectClrLst/>
+    <dgm:txLinClrLst/>
+    <dgm:txFillClrLst meth="repeat">
+      <a:schemeClr val="lt1"/>
+    </dgm:txFillClrLst>
+    <dgm:txEffectClrLst/>
+  </dgm:styleLbl>
+  <dgm:styleLbl name="parChTrans2D2">
+    <dgm:fillClrLst meth="repeat">
+      <a:schemeClr val="accent1"/>
+    </dgm:fillClrLst>
+    <dgm:linClrLst meth="repeat">
+      <a:schemeClr val="accent1"/>
+    </dgm:linClrLst>
+    <dgm:effectClrLst/>
+    <dgm:txLinClrLst/>
+    <dgm:txFillClrLst meth="repeat">
+      <a:schemeClr val="lt1"/>
+    </dgm:txFillClrLst>
+    <dgm:txEffectClrLst/>
+  </dgm:styleLbl>
+  <dgm:styleLbl name="parChTrans2D3">
+    <dgm:fillClrLst meth="repeat">
+      <a:schemeClr val="accent1"/>
+    </dgm:fillClrLst>
+    <dgm:linClrLst meth="repeat">
+      <a:schemeClr val="accent1"/>
+    </dgm:linClrLst>
+    <dgm:effectClrLst/>
+    <dgm:txLinClrLst/>
+    <dgm:txFillClrLst meth="repeat">
+      <a:schemeClr val="lt1"/>
+    </dgm:txFillClrLst>
+    <dgm:txEffectClrLst/>
+  </dgm:styleLbl>
+  <dgm:styleLbl name="parChTrans2D4">
+    <dgm:fillClrLst meth="repeat">
+      <a:schemeClr val="accent1"/>
+    </dgm:fillClrLst>
+    <dgm:linClrLst meth="repeat">
+      <a:schemeClr val="accent1"/>
+    </dgm:linClrLst>
+    <dgm:effectClrLst/>
+    <dgm:txLinClrLst/>
+    <dgm:txFillClrLst meth="repeat">
+      <a:schemeClr val="lt1"/>
+    </dgm:txFillClrLst>
+    <dgm:txEffectClrLst/>
+  </dgm:styleLbl>
+  <dgm:styleLbl name="parChTrans1D1">
+    <dgm:fillClrLst meth="repeat">
+      <a:schemeClr val="accent1"/>
+    </dgm:fillClrLst>
+    <dgm:linClrLst meth="repeat">
+      <a:schemeClr val="accent1">
+        <a:shade val="60000"/>
+      </a:schemeClr>
+    </dgm:linClrLst>
+    <dgm:effectClrLst/>
+    <dgm:txLinClrLst/>
+    <dgm:txFillClrLst meth="repeat">
+      <a:schemeClr val="tx1"/>
+    </dgm:txFillClrLst>
+    <dgm:txEffectClrLst/>
+  </dgm:styleLbl>
+  <dgm:styleLbl name="parChTrans1D2">
+    <dgm:fillClrLst meth="repeat">
+      <a:schemeClr val="accent1"/>
+    </dgm:fillClrLst>
+    <dgm:linClrLst meth="repeat">
+      <a:schemeClr val="accent1">
+        <a:shade val="60000"/>
+      </a:schemeClr>
+    </dgm:linClrLst>
+    <dgm:effectClrLst/>
+    <dgm:txLinClrLst/>
+    <dgm:txFillClrLst meth="repeat">
+      <a:schemeClr val="tx1"/>
+    </dgm:txFillClrLst>
+    <dgm:txEffectClrLst/>
+  </dgm:styleLbl>
+  <dgm:styleLbl name="parChTrans1D3">
+    <dgm:fillClrLst meth="repeat">
+      <a:schemeClr val="accent1"/>
+    </dgm:fillClrLst>
+    <dgm:linClrLst meth="repeat">
+      <a:schemeClr val="accent1">
+        <a:shade val="80000"/>
+      </a:schemeClr>
+    </dgm:linClrLst>
+    <dgm:effectClrLst/>
+    <dgm:txLinClrLst/>
+    <dgm:txFillClrLst meth="repeat">
+      <a:schemeClr val="tx1"/>
+    </dgm:txFillClrLst>
+    <dgm:txEffectClrLst/>
+  </dgm:styleLbl>
+  <dgm:styleLbl name="parChTrans1D4">
+    <dgm:fillClrLst meth="repeat">
+      <a:schemeClr val="accent1"/>
+    </dgm:fillClrLst>
+    <dgm:linClrLst meth="repeat">
+      <a:schemeClr val="accent1">
+        <a:shade val="80000"/>
+      </a:schemeClr>
+    </dgm:linClrLst>
+    <dgm:effectClrLst/>
+    <dgm:txLinClrLst/>
+    <dgm:txFillClrLst meth="repeat">
+      <a:schemeClr val="tx1"/>
+    </dgm:txFillClrLst>
+    <dgm:txEffectClrLst/>
+  </dgm:styleLbl>
+  <dgm:styleLbl name="fgAcc1">
+    <dgm:fillClrLst meth="repeat">
+      <a:schemeClr val="lt1">
+        <a:alpha val="90000"/>
+      </a:schemeClr>
+    </dgm:fillClrLst>
+    <dgm:linClrLst meth="repeat">
+      <a:schemeClr val="accent1"/>
+    </dgm:linClrLst>
+    <dgm:effectClrLst/>
+    <dgm:txLinClrLst/>
+    <dgm:txFillClrLst meth="repeat">
+      <a:schemeClr val="dk1"/>
+    </dgm:txFillClrLst>
+    <dgm:txEffectClrLst/>
+  </dgm:styleLbl>
+  <dgm:styleLbl name="conFgAcc1">
+    <dgm:fillClrLst meth="repeat">
+      <a:schemeClr val="lt1">
+        <a:alpha val="90000"/>
+      </a:schemeClr>
+    </dgm:fillClrLst>
+    <dgm:linClrLst meth="repeat">
+      <a:schemeClr val="accent1"/>
+    </dgm:linClrLst>
+    <dgm:effectClrLst/>
+    <dgm:txLinClrLst/>
+    <dgm:txFillClrLst meth="repeat">
+      <a:schemeClr val="dk1"/>
+    </dgm:txFillClrLst>
+    <dgm:txEffectClrLst/>
+  </dgm:styleLbl>
+  <dgm:styleLbl name="alignAcc1">
+    <dgm:fillClrLst meth="repeat">
+      <a:schemeClr val="lt1">
+        <a:alpha val="90000"/>
+      </a:schemeClr>
+    </dgm:fillClrLst>
+    <dgm:linClrLst meth="repeat">
+      <a:schemeClr val="accent1"/>
+    </dgm:linClrLst>
+    <dgm:effectClrLst/>
+    <dgm:txLinClrLst/>
+    <dgm:txFillClrLst meth="repeat">
+      <a:schemeClr val="dk1"/>
+    </dgm:txFillClrLst>
+    <dgm:txEffectClrLst/>
+  </dgm:styleLbl>
+  <dgm:styleLbl name="trAlignAcc1">
+    <dgm:fillClrLst meth="repeat">
+      <a:schemeClr val="lt1">
+        <a:alpha val="40000"/>
+      </a:schemeClr>
+    </dgm:fillClrLst>
+    <dgm:linClrLst meth="repeat">
+      <a:schemeClr val="accent1"/>
+    </dgm:linClrLst>
+    <dgm:effectClrLst/>
+    <dgm:txLinClrLst/>
+    <dgm:txFillClrLst meth="repeat">
+      <a:schemeClr val="dk1"/>
+    </dgm:txFillClrLst>
+    <dgm:txEffectClrLst/>
+  </dgm:styleLbl>
+  <dgm:styleLbl name="bgAcc1">
+    <dgm:fillClrLst meth="repeat">
+      <a:schemeClr val="lt1">
+        <a:alpha val="90000"/>
+      </a:schemeClr>
+    </dgm:fillClrLst>
+    <dgm:linClrLst meth="repeat">
+      <a:schemeClr val="accent1"/>
+    </dgm:linClrLst>
+    <dgm:effectClrLst/>
+    <dgm:txLinClrLst/>
+    <dgm:txFillClrLst meth="repeat">
+      <a:schemeClr val="dk1"/>
+    </dgm:txFillClrLst>
+    <dgm:txEffectClrLst/>
+  </dgm:styleLbl>
+  <dgm:styleLbl name="solidFgAcc1">
+    <dgm:fillClrLst meth="repeat">
+      <a:schemeClr val="lt1"/>
+    </dgm:fillClrLst>
+    <dgm:linClrLst meth="repeat">
+      <a:schemeClr val="accent1"/>
+    </dgm:linClrLst>
+    <dgm:effectClrLst/>
+    <dgm:txLinClrLst/>
+    <dgm:txFillClrLst meth="repeat">
+      <a:schemeClr val="dk1"/>
+    </dgm:txFillClrLst>
+    <dgm:txEffectClrLst/>
+  </dgm:styleLbl>
+  <dgm:styleLbl name="solidAlignAcc1">
+    <dgm:fillClrLst meth="repeat">
+      <a:schemeClr val="lt1"/>
+    </dgm:fillClrLst>
+    <dgm:linClrLst meth="repeat">
+      <a:schemeClr val="accent1"/>
+    </dgm:linClrLst>
+    <dgm:effectClrLst/>
+    <dgm:txLinClrLst/>
+    <dgm:txFillClrLst meth="repeat">
+      <a:schemeClr val="dk1"/>
+    </dgm:txFillClrLst>
+    <dgm:txEffectClrLst/>
+  </dgm:styleLbl>
+  <dgm:styleLbl name="solidBgAcc1">
+    <dgm:fillClrLst meth="repeat">
+      <a:schemeClr val="lt1"/>
+    </dgm:fillClrLst>
+    <dgm:linClrLst meth="repeat">
+      <a:schemeClr val="accent1"/>
+    </dgm:linClrLst>
+    <dgm:effectClrLst/>
+    <dgm:txLinClrLst/>
+    <dgm:txFillClrLst meth="repeat">
+      <a:schemeClr val="dk1"/>
+    </dgm:txFillClrLst>
+    <dgm:txEffectClrLst/>
+  </dgm:styleLbl>
+  <dgm:styleLbl name="fgAccFollowNode1">
+    <dgm:fillClrLst meth="repeat">
+      <a:schemeClr val="accent1">
+        <a:alpha val="90000"/>
+        <a:tint val="40000"/>
+      </a:schemeClr>
+    </dgm:fillClrLst>
+    <dgm:linClrLst meth="repeat">
+      <a:schemeClr val="accent1">
+        <a:alpha val="90000"/>
+        <a:tint val="40000"/>
+      </a:schemeClr>
+    </dgm:linClrLst>
+    <dgm:effectClrLst/>
+    <dgm:txLinClrLst/>
+    <dgm:txFillClrLst meth="repeat">
+      <a:schemeClr val="dk1"/>
+    </dgm:txFillClrLst>
+    <dgm:txEffectClrLst/>
+  </dgm:styleLbl>
+  <dgm:styleLbl name="alignAccFollowNode1">
+    <dgm:fillClrLst meth="repeat">
+      <a:schemeClr val="accent1">
+        <a:alpha val="90000"/>
+        <a:tint val="40000"/>
+      </a:schemeClr>
+    </dgm:fillClrLst>
+    <dgm:linClrLst meth="repeat">
+      <a:schemeClr val="accent1">
+        <a:alpha val="90000"/>
+        <a:tint val="40000"/>
+      </a:schemeClr>
+    </dgm:linClrLst>
+    <dgm:effectClrLst/>
+    <dgm:txLinClrLst/>
+    <dgm:txFillClrLst meth="repeat">
+      <a:schemeClr val="dk1"/>
+    </dgm:txFillClrLst>
+    <dgm:txEffectClrLst/>
+  </dgm:styleLbl>
+  <dgm:styleLbl name="bgAccFollowNode1">
+    <dgm:fillClrLst meth="repeat">
+      <a:schemeClr val="accent1">
+        <a:alpha val="90000"/>
+        <a:tint val="40000"/>
+      </a:schemeClr>
+    </dgm:fillClrLst>
+    <dgm:linClrLst meth="repeat">
+      <a:schemeClr val="accent1">
+        <a:alpha val="90000"/>
+        <a:tint val="40000"/>
+      </a:schemeClr>
+    </dgm:linClrLst>
+    <dgm:effectClrLst/>
+    <dgm:txLinClrLst/>
+    <dgm:txFillClrLst meth="repeat">
+      <a:schemeClr val="dk1"/>
+    </dgm:txFillClrLst>
+    <dgm:txEffectClrLst/>
+  </dgm:styleLbl>
+  <dgm:styleLbl name="fgAcc0">
+    <dgm:fillClrLst meth="repeat">
+      <a:schemeClr val="lt1">
+        <a:alpha val="90000"/>
+      </a:schemeClr>
+    </dgm:fillClrLst>
+    <dgm:linClrLst meth="repeat">
+      <a:schemeClr val="accent1"/>
+    </dgm:linClrLst>
+    <dgm:effectClrLst/>
+    <dgm:txLinClrLst/>
+    <dgm:txFillClrLst meth="repeat">
+      <a:schemeClr val="dk1"/>
+    </dgm:txFillClrLst>
+    <dgm:txEffectClrLst/>
+  </dgm:styleLbl>
+  <dgm:styleLbl name="fgAcc2">
+    <dgm:fillClrLst meth="repeat">
+      <a:schemeClr val="lt1">
+        <a:alpha val="90000"/>
+      </a:schemeClr>
+    </dgm:fillClrLst>
+    <dgm:linClrLst meth="repeat">
+      <a:schemeClr val="accent1"/>
+    </dgm:linClrLst>
+    <dgm:effectClrLst/>
+    <dgm:txLinClrLst/>
+    <dgm:txFillClrLst meth="repeat">
+      <a:schemeClr val="dk1"/>
+    </dgm:txFillClrLst>
+    <dgm:txEffectClrLst/>
+  </dgm:styleLbl>
+  <dgm:styleLbl name="fgAcc3">
+    <dgm:fillClrLst meth="repeat">
+      <a:schemeClr val="lt1">
+        <a:alpha val="90000"/>
+      </a:schemeClr>
+    </dgm:fillClrLst>
+    <dgm:linClrLst meth="repeat">
+      <a:schemeClr val="accent1"/>
+    </dgm:linClrLst>
+    <dgm:effectClrLst/>
+    <dgm:txLinClrLst/>
+    <dgm:txFillClrLst meth="repeat">
+      <a:schemeClr val="dk1"/>
+    </dgm:txFillClrLst>
+    <dgm:txEffectClrLst/>
+  </dgm:styleLbl>
+  <dgm:styleLbl name="fgAcc4">
+    <dgm:fillClrLst meth="repeat">
+      <a:schemeClr val="lt1">
+        <a:alpha val="90000"/>
+      </a:schemeClr>
+    </dgm:fillClrLst>
+    <dgm:linClrLst meth="repeat">
+      <a:schemeClr val="accent1"/>
+    </dgm:linClrLst>
+    <dgm:effectClrLst/>
+    <dgm:txLinClrLst/>
+    <dgm:txFillClrLst meth="repeat">
+      <a:schemeClr val="dk1"/>
+    </dgm:txFillClrLst>
+    <dgm:txEffectClrLst/>
+  </dgm:styleLbl>
+  <dgm:styleLbl name="bgShp">
+    <dgm:fillClrLst meth="repeat">
+      <a:schemeClr val="accent1">
+        <a:tint val="40000"/>
+      </a:schemeClr>
+    </dgm:fillClrLst>
+    <dgm:linClrLst meth="repeat">
+      <a:schemeClr val="accent1"/>
+    </dgm:linClrLst>
+    <dgm:effectClrLst/>
+    <dgm:txLinClrLst/>
+    <dgm:txFillClrLst meth="repeat">
+      <a:schemeClr val="dk1"/>
+    </dgm:txFillClrLst>
+    <dgm:txEffectClrLst/>
+  </dgm:styleLbl>
+  <dgm:styleLbl name="dkBgShp">
+    <dgm:fillClrLst meth="repeat">
+      <a:schemeClr val="accent1">
+        <a:shade val="80000"/>
+      </a:schemeClr>
+    </dgm:fillClrLst>
+    <dgm:linClrLst meth="repeat">
+      <a:schemeClr val="accent1"/>
+    </dgm:linClrLst>
+    <dgm:effectClrLst/>
+    <dgm:txLinClrLst/>
+    <dgm:txFillClrLst meth="repeat">
+      <a:schemeClr val="lt1"/>
+    </dgm:txFillClrLst>
+    <dgm:txEffectClrLst/>
+  </dgm:styleLbl>
+  <dgm:styleLbl name="trBgShp">
+    <dgm:fillClrLst meth="repeat">
+      <a:schemeClr val="accent1">
+        <a:tint val="50000"/>
+        <a:alpha val="40000"/>
+      </a:schemeClr>
+    </dgm:fillClrLst>
+    <dgm:linClrLst meth="repeat">
+      <a:schemeClr val="accent1"/>
+    </dgm:linClrLst>
+    <dgm:effectClrLst/>
+    <dgm:txLinClrLst/>
+    <dgm:txFillClrLst meth="repeat">
+      <a:schemeClr val="lt1"/>
+    </dgm:txFillClrLst>
+    <dgm:txEffectClrLst/>
+  </dgm:styleLbl>
+  <dgm:styleLbl name="fgShp">
+    <dgm:fillClrLst meth="repeat">
+      <a:schemeClr val="accent1">
+        <a:tint val="60000"/>
+      </a:schemeClr>
+    </dgm:fillClrLst>
+    <dgm:linClrLst meth="repeat">
+      <a:schemeClr val="lt1"/>
+    </dgm:linClrLst>
+    <dgm:effectClrLst/>
+    <dgm:txLinClrLst/>
+    <dgm:txFillClrLst meth="repeat">
+      <a:schemeClr val="dk1"/>
+    </dgm:txFillClrLst>
+    <dgm:txEffectClrLst/>
+  </dgm:styleLbl>
+  <dgm:styleLbl name="revTx">
+    <dgm:fillClrLst meth="repeat">
+      <a:schemeClr val="lt1">
+        <a:alpha val="0"/>
+      </a:schemeClr>
+    </dgm:fillClrLst>
+    <dgm:linClrLst meth="repeat">
+      <a:schemeClr val="dk1">
+        <a:alpha val="0"/>
+      </a:schemeClr>
+    </dgm:linClrLst>
+    <dgm:effectClrLst/>
+    <dgm:txLinClrLst/>
+    <dgm:txFillClrLst meth="repeat">
+      <a:schemeClr val="tx1"/>
+    </dgm:txFillClrLst>
+    <dgm:txEffectClrLst/>
+  </dgm:styleLbl>
+</dgm:colorsDef>
+</file>
+
+<file path=word/diagrams/data1.xml><?xml version="1.0" encoding="utf-8"?>
+<dgm:dataModel xmlns:dgm="http://schemas.openxmlformats.org/drawingml/2006/diagram" xmlns:a="http://schemas.openxmlformats.org/drawingml/2006/main">
+  <dgm:ptLst>
+    <dgm:pt modelId="{B454ABDB-C311-4A8D-9A94-665AA99CE28C}" type="doc">
+      <dgm:prSet loTypeId="urn:microsoft.com/office/officeart/2005/8/layout/cycle1" loCatId="cycle" qsTypeId="urn:microsoft.com/office/officeart/2005/8/quickstyle/simple1" qsCatId="simple" csTypeId="urn:microsoft.com/office/officeart/2005/8/colors/accent1_2" csCatId="accent1" phldr="1"/>
+      <dgm:spPr/>
+      <dgm:t>
+        <a:bodyPr/>
+        <a:lstStyle/>
+        <a:p>
+          <a:endParaRPr lang="en-IL"/>
+        </a:p>
+      </dgm:t>
+    </dgm:pt>
+    <dgm:pt modelId="{E98E5BDF-8006-4552-B43C-977AE95CB615}">
+      <dgm:prSet phldrT="[Text]"/>
+      <dgm:spPr/>
+      <dgm:t>
+        <a:bodyPr/>
+        <a:lstStyle/>
+        <a:p>
+          <a:r>
+            <a:rPr lang="en-US"/>
+            <a:t>activate the requiered filed or section by clicking on it or typeing text</a:t>
+          </a:r>
+          <a:endParaRPr lang="en-IL"/>
+        </a:p>
+      </dgm:t>
+    </dgm:pt>
+    <dgm:pt modelId="{C4FA745A-0B6D-48F0-96E0-A21F5AEAB8C5}" type="parTrans" cxnId="{3D019E7A-3B4A-4A35-8932-B7514E5282EA}">
+      <dgm:prSet/>
+      <dgm:spPr/>
+      <dgm:t>
+        <a:bodyPr/>
+        <a:lstStyle/>
+        <a:p>
+          <a:endParaRPr lang="en-IL"/>
+        </a:p>
+      </dgm:t>
+    </dgm:pt>
+    <dgm:pt modelId="{BFB2CDE5-846E-4881-937F-F24A12EC62CA}" type="sibTrans" cxnId="{3D019E7A-3B4A-4A35-8932-B7514E5282EA}">
+      <dgm:prSet/>
+      <dgm:spPr/>
+      <dgm:t>
+        <a:bodyPr/>
+        <a:lstStyle/>
+        <a:p>
+          <a:endParaRPr lang="en-IL"/>
+        </a:p>
+      </dgm:t>
+    </dgm:pt>
+    <dgm:pt modelId="{AC68E29A-6803-456A-A519-22CD88610F6C}">
+      <dgm:prSet phldrT="[Text]"/>
+      <dgm:spPr/>
+      <dgm:t>
+        <a:bodyPr/>
+        <a:lstStyle/>
+        <a:p>
+          <a:r>
+            <a:rPr lang="en-US"/>
+            <a:t>approving changes via hitting enter or clicking on execution element</a:t>
+          </a:r>
+          <a:endParaRPr lang="en-IL"/>
+        </a:p>
+      </dgm:t>
+    </dgm:pt>
+    <dgm:pt modelId="{B6FBE29E-A8A1-4150-B4C8-217532097049}" type="parTrans" cxnId="{43FE73E5-C1DE-4CE9-BBE8-BFF8E7AFA578}">
+      <dgm:prSet/>
+      <dgm:spPr/>
+      <dgm:t>
+        <a:bodyPr/>
+        <a:lstStyle/>
+        <a:p>
+          <a:endParaRPr lang="en-IL"/>
+        </a:p>
+      </dgm:t>
+    </dgm:pt>
+    <dgm:pt modelId="{A1526612-C8DC-4F7D-B16C-26AB25D54BEE}" type="sibTrans" cxnId="{43FE73E5-C1DE-4CE9-BBE8-BFF8E7AFA578}">
+      <dgm:prSet/>
+      <dgm:spPr/>
+      <dgm:t>
+        <a:bodyPr/>
+        <a:lstStyle/>
+        <a:p>
+          <a:endParaRPr lang="en-IL"/>
+        </a:p>
+      </dgm:t>
+    </dgm:pt>
+    <dgm:pt modelId="{E20FD27A-705C-4FCB-A580-F739CB032E81}">
+      <dgm:prSet phldrT="[Text]"/>
+      <dgm:spPr/>
+      <dgm:t>
+        <a:bodyPr/>
+        <a:lstStyle/>
+        <a:p>
+          <a:r>
+            <a:rPr lang="en-US"/>
+            <a:t>checking if the partial sequence created the expected condition</a:t>
+          </a:r>
+          <a:endParaRPr lang="en-IL"/>
+        </a:p>
+      </dgm:t>
+    </dgm:pt>
+    <dgm:pt modelId="{04F4AB10-0EB6-4C83-B72F-80BE83883B38}" type="parTrans" cxnId="{1C1BEE77-8518-4A5B-8DF4-5D5DBA3D0B4A}">
+      <dgm:prSet/>
+      <dgm:spPr/>
+      <dgm:t>
+        <a:bodyPr/>
+        <a:lstStyle/>
+        <a:p>
+          <a:endParaRPr lang="en-IL"/>
+        </a:p>
+      </dgm:t>
+    </dgm:pt>
+    <dgm:pt modelId="{9685B7DB-CB6A-4DF3-8A66-55E1F88522BB}" type="sibTrans" cxnId="{1C1BEE77-8518-4A5B-8DF4-5D5DBA3D0B4A}">
+      <dgm:prSet/>
+      <dgm:spPr/>
+      <dgm:t>
+        <a:bodyPr/>
+        <a:lstStyle/>
+        <a:p>
+          <a:endParaRPr lang="en-IL"/>
+        </a:p>
+      </dgm:t>
+    </dgm:pt>
+    <dgm:pt modelId="{5AA524BD-76C3-4D74-B2DB-6304F83E5C24}">
+      <dgm:prSet phldrT="[Text]"/>
+      <dgm:spPr/>
+      <dgm:t>
+        <a:bodyPr/>
+        <a:lstStyle/>
+        <a:p>
+          <a:r>
+            <a:rPr lang="en-US"/>
+            <a:t>approving and moving to next element</a:t>
+          </a:r>
+          <a:endParaRPr lang="en-IL"/>
+        </a:p>
+      </dgm:t>
+    </dgm:pt>
+    <dgm:pt modelId="{04E7D842-65DC-4097-A71F-735289CB8813}" type="parTrans" cxnId="{66E8254E-B411-4B8A-817C-03969916193B}">
+      <dgm:prSet/>
+      <dgm:spPr/>
+      <dgm:t>
+        <a:bodyPr/>
+        <a:lstStyle/>
+        <a:p>
+          <a:endParaRPr lang="en-IL"/>
+        </a:p>
+      </dgm:t>
+    </dgm:pt>
+    <dgm:pt modelId="{D1AB4919-895E-4283-A6DB-28038C8CFE3E}" type="sibTrans" cxnId="{66E8254E-B411-4B8A-817C-03969916193B}">
+      <dgm:prSet/>
+      <dgm:spPr/>
+      <dgm:t>
+        <a:bodyPr/>
+        <a:lstStyle/>
+        <a:p>
+          <a:endParaRPr lang="en-IL"/>
+        </a:p>
+      </dgm:t>
+    </dgm:pt>
+    <dgm:pt modelId="{6768EF11-7A8E-486F-B4CF-E209513E2D81}">
+      <dgm:prSet phldrT="[Text]"/>
+      <dgm:spPr/>
+      <dgm:t>
+        <a:bodyPr/>
+        <a:lstStyle/>
+        <a:p>
+          <a:r>
+            <a:rPr lang="en-US"/>
+            <a:t>find capture of visual element as apeares in the snapshot</a:t>
+          </a:r>
+          <a:endParaRPr lang="en-IL"/>
+        </a:p>
+      </dgm:t>
+    </dgm:pt>
+    <dgm:pt modelId="{203AA539-40F9-402E-909E-8D44900A900B}" type="parTrans" cxnId="{A1D3593A-C3BD-4CE1-88BF-368EBBBAD7E5}">
+      <dgm:prSet/>
+      <dgm:spPr/>
+      <dgm:t>
+        <a:bodyPr/>
+        <a:lstStyle/>
+        <a:p>
+          <a:endParaRPr lang="en-IL"/>
+        </a:p>
+      </dgm:t>
+    </dgm:pt>
+    <dgm:pt modelId="{A4953787-E621-43A5-ADF9-4EBFD916ED40}" type="sibTrans" cxnId="{A1D3593A-C3BD-4CE1-88BF-368EBBBAD7E5}">
+      <dgm:prSet/>
+      <dgm:spPr/>
+      <dgm:t>
+        <a:bodyPr/>
+        <a:lstStyle/>
+        <a:p>
+          <a:endParaRPr lang="en-IL"/>
+        </a:p>
+      </dgm:t>
+    </dgm:pt>
+    <dgm:pt modelId="{93A8F3E5-3EA7-4ECA-8321-ECBE6E598F79}" type="pres">
+      <dgm:prSet presAssocID="{B454ABDB-C311-4A8D-9A94-665AA99CE28C}" presName="cycle" presStyleCnt="0">
+        <dgm:presLayoutVars>
+          <dgm:dir/>
+          <dgm:resizeHandles val="exact"/>
+        </dgm:presLayoutVars>
+      </dgm:prSet>
+      <dgm:spPr/>
+    </dgm:pt>
+    <dgm:pt modelId="{7E71E05B-9A01-420F-A3DF-92AAC49096A2}" type="pres">
+      <dgm:prSet presAssocID="{E98E5BDF-8006-4552-B43C-977AE95CB615}" presName="dummy" presStyleCnt="0"/>
+      <dgm:spPr/>
+    </dgm:pt>
+    <dgm:pt modelId="{CBA2FF28-C751-4691-9B29-7AC9D5C860BE}" type="pres">
+      <dgm:prSet presAssocID="{E98E5BDF-8006-4552-B43C-977AE95CB615}" presName="node" presStyleLbl="revTx" presStyleIdx="0" presStyleCnt="5">
+        <dgm:presLayoutVars>
+          <dgm:bulletEnabled val="1"/>
+        </dgm:presLayoutVars>
+      </dgm:prSet>
+      <dgm:spPr/>
+    </dgm:pt>
+    <dgm:pt modelId="{4F687B62-7D68-4E9C-A620-B3D408A644EB}" type="pres">
+      <dgm:prSet presAssocID="{BFB2CDE5-846E-4881-937F-F24A12EC62CA}" presName="sibTrans" presStyleLbl="node1" presStyleIdx="0" presStyleCnt="5"/>
+      <dgm:spPr/>
+    </dgm:pt>
+    <dgm:pt modelId="{C7E8DAA2-C212-4F05-B24C-3B07C0EE8CEA}" type="pres">
+      <dgm:prSet presAssocID="{AC68E29A-6803-456A-A519-22CD88610F6C}" presName="dummy" presStyleCnt="0"/>
+      <dgm:spPr/>
+    </dgm:pt>
+    <dgm:pt modelId="{10ADA3E7-ED7A-4DFA-B802-BC2ECC261F54}" type="pres">
+      <dgm:prSet presAssocID="{AC68E29A-6803-456A-A519-22CD88610F6C}" presName="node" presStyleLbl="revTx" presStyleIdx="1" presStyleCnt="5">
+        <dgm:presLayoutVars>
+          <dgm:bulletEnabled val="1"/>
+        </dgm:presLayoutVars>
+      </dgm:prSet>
+      <dgm:spPr/>
+    </dgm:pt>
+    <dgm:pt modelId="{D02540C3-24FC-437A-9778-67C9A1CDEFEB}" type="pres">
+      <dgm:prSet presAssocID="{A1526612-C8DC-4F7D-B16C-26AB25D54BEE}" presName="sibTrans" presStyleLbl="node1" presStyleIdx="1" presStyleCnt="5"/>
+      <dgm:spPr/>
+    </dgm:pt>
+    <dgm:pt modelId="{6665775E-FCD6-4516-8482-E958794737FA}" type="pres">
+      <dgm:prSet presAssocID="{E20FD27A-705C-4FCB-A580-F739CB032E81}" presName="dummy" presStyleCnt="0"/>
+      <dgm:spPr/>
+    </dgm:pt>
+    <dgm:pt modelId="{E6CC14A8-2EE3-4421-8614-8F7EFBF671B6}" type="pres">
+      <dgm:prSet presAssocID="{E20FD27A-705C-4FCB-A580-F739CB032E81}" presName="node" presStyleLbl="revTx" presStyleIdx="2" presStyleCnt="5">
+        <dgm:presLayoutVars>
+          <dgm:bulletEnabled val="1"/>
+        </dgm:presLayoutVars>
+      </dgm:prSet>
+      <dgm:spPr/>
+    </dgm:pt>
+    <dgm:pt modelId="{F62B01D0-A9A1-4AA0-9012-40313E820A88}" type="pres">
+      <dgm:prSet presAssocID="{9685B7DB-CB6A-4DF3-8A66-55E1F88522BB}" presName="sibTrans" presStyleLbl="node1" presStyleIdx="2" presStyleCnt="5"/>
+      <dgm:spPr/>
+    </dgm:pt>
+    <dgm:pt modelId="{76D5E278-090C-4AEE-A5EA-2C57EAF4C577}" type="pres">
+      <dgm:prSet presAssocID="{5AA524BD-76C3-4D74-B2DB-6304F83E5C24}" presName="dummy" presStyleCnt="0"/>
+      <dgm:spPr/>
+    </dgm:pt>
+    <dgm:pt modelId="{620EDA38-7A80-49C7-8B8F-E3A0872EDAC9}" type="pres">
+      <dgm:prSet presAssocID="{5AA524BD-76C3-4D74-B2DB-6304F83E5C24}" presName="node" presStyleLbl="revTx" presStyleIdx="3" presStyleCnt="5">
+        <dgm:presLayoutVars>
+          <dgm:bulletEnabled val="1"/>
+        </dgm:presLayoutVars>
+      </dgm:prSet>
+      <dgm:spPr/>
+    </dgm:pt>
+    <dgm:pt modelId="{87BA66AD-2096-4800-BF08-23F2B06CDD2C}" type="pres">
+      <dgm:prSet presAssocID="{D1AB4919-895E-4283-A6DB-28038C8CFE3E}" presName="sibTrans" presStyleLbl="node1" presStyleIdx="3" presStyleCnt="5"/>
+      <dgm:spPr/>
+    </dgm:pt>
+    <dgm:pt modelId="{5D73E797-22DA-4D9F-B851-B6DAB259A903}" type="pres">
+      <dgm:prSet presAssocID="{6768EF11-7A8E-486F-B4CF-E209513E2D81}" presName="dummy" presStyleCnt="0"/>
+      <dgm:spPr/>
+    </dgm:pt>
+    <dgm:pt modelId="{5108AEAC-946D-4975-AB7A-C0C64F9EC005}" type="pres">
+      <dgm:prSet presAssocID="{6768EF11-7A8E-486F-B4CF-E209513E2D81}" presName="node" presStyleLbl="revTx" presStyleIdx="4" presStyleCnt="5" custScaleX="115210" custScaleY="112853">
+        <dgm:presLayoutVars>
+          <dgm:bulletEnabled val="1"/>
+        </dgm:presLayoutVars>
+      </dgm:prSet>
+      <dgm:spPr/>
+    </dgm:pt>
+    <dgm:pt modelId="{8F343F4E-07F0-483A-9687-880185309910}" type="pres">
+      <dgm:prSet presAssocID="{A4953787-E621-43A5-ADF9-4EBFD916ED40}" presName="sibTrans" presStyleLbl="node1" presStyleIdx="4" presStyleCnt="5"/>
+      <dgm:spPr/>
+    </dgm:pt>
+  </dgm:ptLst>
+  <dgm:cxnLst>
+    <dgm:cxn modelId="{6204E60E-4C63-42D1-B488-B69CAF6C3BDF}" type="presOf" srcId="{B454ABDB-C311-4A8D-9A94-665AA99CE28C}" destId="{93A8F3E5-3EA7-4ECA-8321-ECBE6E598F79}" srcOrd="0" destOrd="0" presId="urn:microsoft.com/office/officeart/2005/8/layout/cycle1"/>
+    <dgm:cxn modelId="{5C1E551F-1968-43B3-BA53-455D0D765746}" type="presOf" srcId="{6768EF11-7A8E-486F-B4CF-E209513E2D81}" destId="{5108AEAC-946D-4975-AB7A-C0C64F9EC005}" srcOrd="0" destOrd="0" presId="urn:microsoft.com/office/officeart/2005/8/layout/cycle1"/>
+    <dgm:cxn modelId="{A1D3593A-C3BD-4CE1-88BF-368EBBBAD7E5}" srcId="{B454ABDB-C311-4A8D-9A94-665AA99CE28C}" destId="{6768EF11-7A8E-486F-B4CF-E209513E2D81}" srcOrd="4" destOrd="0" parTransId="{203AA539-40F9-402E-909E-8D44900A900B}" sibTransId="{A4953787-E621-43A5-ADF9-4EBFD916ED40}"/>
+    <dgm:cxn modelId="{2418D06D-A4AB-4FC0-94EC-1775116EC408}" type="presOf" srcId="{A1526612-C8DC-4F7D-B16C-26AB25D54BEE}" destId="{D02540C3-24FC-437A-9778-67C9A1CDEFEB}" srcOrd="0" destOrd="0" presId="urn:microsoft.com/office/officeart/2005/8/layout/cycle1"/>
+    <dgm:cxn modelId="{66E8254E-B411-4B8A-817C-03969916193B}" srcId="{B454ABDB-C311-4A8D-9A94-665AA99CE28C}" destId="{5AA524BD-76C3-4D74-B2DB-6304F83E5C24}" srcOrd="3" destOrd="0" parTransId="{04E7D842-65DC-4097-A71F-735289CB8813}" sibTransId="{D1AB4919-895E-4283-A6DB-28038C8CFE3E}"/>
+    <dgm:cxn modelId="{4464C770-0E66-4347-8D46-239759782E86}" type="presOf" srcId="{D1AB4919-895E-4283-A6DB-28038C8CFE3E}" destId="{87BA66AD-2096-4800-BF08-23F2B06CDD2C}" srcOrd="0" destOrd="0" presId="urn:microsoft.com/office/officeart/2005/8/layout/cycle1"/>
+    <dgm:cxn modelId="{0E14E950-7F5D-4F90-8260-DA2F4B95D094}" type="presOf" srcId="{9685B7DB-CB6A-4DF3-8A66-55E1F88522BB}" destId="{F62B01D0-A9A1-4AA0-9012-40313E820A88}" srcOrd="0" destOrd="0" presId="urn:microsoft.com/office/officeart/2005/8/layout/cycle1"/>
+    <dgm:cxn modelId="{1C1BEE77-8518-4A5B-8DF4-5D5DBA3D0B4A}" srcId="{B454ABDB-C311-4A8D-9A94-665AA99CE28C}" destId="{E20FD27A-705C-4FCB-A580-F739CB032E81}" srcOrd="2" destOrd="0" parTransId="{04F4AB10-0EB6-4C83-B72F-80BE83883B38}" sibTransId="{9685B7DB-CB6A-4DF3-8A66-55E1F88522BB}"/>
+    <dgm:cxn modelId="{3D019E7A-3B4A-4A35-8932-B7514E5282EA}" srcId="{B454ABDB-C311-4A8D-9A94-665AA99CE28C}" destId="{E98E5BDF-8006-4552-B43C-977AE95CB615}" srcOrd="0" destOrd="0" parTransId="{C4FA745A-0B6D-48F0-96E0-A21F5AEAB8C5}" sibTransId="{BFB2CDE5-846E-4881-937F-F24A12EC62CA}"/>
+    <dgm:cxn modelId="{36BF887F-B9FF-46D3-BD6F-61E7540816F8}" type="presOf" srcId="{5AA524BD-76C3-4D74-B2DB-6304F83E5C24}" destId="{620EDA38-7A80-49C7-8B8F-E3A0872EDAC9}" srcOrd="0" destOrd="0" presId="urn:microsoft.com/office/officeart/2005/8/layout/cycle1"/>
+    <dgm:cxn modelId="{4E698589-2C6E-41DD-973A-EC43368F2CFD}" type="presOf" srcId="{AC68E29A-6803-456A-A519-22CD88610F6C}" destId="{10ADA3E7-ED7A-4DFA-B802-BC2ECC261F54}" srcOrd="0" destOrd="0" presId="urn:microsoft.com/office/officeart/2005/8/layout/cycle1"/>
+    <dgm:cxn modelId="{915BB8AA-60DC-4D1D-BD19-178A1213D174}" type="presOf" srcId="{A4953787-E621-43A5-ADF9-4EBFD916ED40}" destId="{8F343F4E-07F0-483A-9687-880185309910}" srcOrd="0" destOrd="0" presId="urn:microsoft.com/office/officeart/2005/8/layout/cycle1"/>
+    <dgm:cxn modelId="{B8AE87C2-78AB-4367-882D-4A176597D8B4}" type="presOf" srcId="{BFB2CDE5-846E-4881-937F-F24A12EC62CA}" destId="{4F687B62-7D68-4E9C-A620-B3D408A644EB}" srcOrd="0" destOrd="0" presId="urn:microsoft.com/office/officeart/2005/8/layout/cycle1"/>
+    <dgm:cxn modelId="{43386CC3-CAC1-4854-AA97-E1C6F165BE19}" type="presOf" srcId="{E20FD27A-705C-4FCB-A580-F739CB032E81}" destId="{E6CC14A8-2EE3-4421-8614-8F7EFBF671B6}" srcOrd="0" destOrd="0" presId="urn:microsoft.com/office/officeart/2005/8/layout/cycle1"/>
+    <dgm:cxn modelId="{42788ADD-4F24-4340-8BDC-E41E385182A7}" type="presOf" srcId="{E98E5BDF-8006-4552-B43C-977AE95CB615}" destId="{CBA2FF28-C751-4691-9B29-7AC9D5C860BE}" srcOrd="0" destOrd="0" presId="urn:microsoft.com/office/officeart/2005/8/layout/cycle1"/>
+    <dgm:cxn modelId="{43FE73E5-C1DE-4CE9-BBE8-BFF8E7AFA578}" srcId="{B454ABDB-C311-4A8D-9A94-665AA99CE28C}" destId="{AC68E29A-6803-456A-A519-22CD88610F6C}" srcOrd="1" destOrd="0" parTransId="{B6FBE29E-A8A1-4150-B4C8-217532097049}" sibTransId="{A1526612-C8DC-4F7D-B16C-26AB25D54BEE}"/>
+    <dgm:cxn modelId="{074E1D49-B800-4335-9718-614F147C1D7B}" type="presParOf" srcId="{93A8F3E5-3EA7-4ECA-8321-ECBE6E598F79}" destId="{7E71E05B-9A01-420F-A3DF-92AAC49096A2}" srcOrd="0" destOrd="0" presId="urn:microsoft.com/office/officeart/2005/8/layout/cycle1"/>
+    <dgm:cxn modelId="{B073106B-71AA-48D4-BFEA-F81B86F84F8C}" type="presParOf" srcId="{93A8F3E5-3EA7-4ECA-8321-ECBE6E598F79}" destId="{CBA2FF28-C751-4691-9B29-7AC9D5C860BE}" srcOrd="1" destOrd="0" presId="urn:microsoft.com/office/officeart/2005/8/layout/cycle1"/>
+    <dgm:cxn modelId="{BB1786D2-582E-4AC8-988D-67D34050CB35}" type="presParOf" srcId="{93A8F3E5-3EA7-4ECA-8321-ECBE6E598F79}" destId="{4F687B62-7D68-4E9C-A620-B3D408A644EB}" srcOrd="2" destOrd="0" presId="urn:microsoft.com/office/officeart/2005/8/layout/cycle1"/>
+    <dgm:cxn modelId="{71FDD79E-13AF-4C4A-AD6F-9637740C19A9}" type="presParOf" srcId="{93A8F3E5-3EA7-4ECA-8321-ECBE6E598F79}" destId="{C7E8DAA2-C212-4F05-B24C-3B07C0EE8CEA}" srcOrd="3" destOrd="0" presId="urn:microsoft.com/office/officeart/2005/8/layout/cycle1"/>
+    <dgm:cxn modelId="{2DCB4548-0CB8-4397-9044-343BA6AE7E0E}" type="presParOf" srcId="{93A8F3E5-3EA7-4ECA-8321-ECBE6E598F79}" destId="{10ADA3E7-ED7A-4DFA-B802-BC2ECC261F54}" srcOrd="4" destOrd="0" presId="urn:microsoft.com/office/officeart/2005/8/layout/cycle1"/>
+    <dgm:cxn modelId="{9B250155-F94F-47CC-91E1-8F9BC8C3F8AA}" type="presParOf" srcId="{93A8F3E5-3EA7-4ECA-8321-ECBE6E598F79}" destId="{D02540C3-24FC-437A-9778-67C9A1CDEFEB}" srcOrd="5" destOrd="0" presId="urn:microsoft.com/office/officeart/2005/8/layout/cycle1"/>
+    <dgm:cxn modelId="{63D40B06-C32B-4FEE-9509-0A24A1808580}" type="presParOf" srcId="{93A8F3E5-3EA7-4ECA-8321-ECBE6E598F79}" destId="{6665775E-FCD6-4516-8482-E958794737FA}" srcOrd="6" destOrd="0" presId="urn:microsoft.com/office/officeart/2005/8/layout/cycle1"/>
+    <dgm:cxn modelId="{2C5C0ED1-DF87-4C07-AA7F-7A98A58C3174}" type="presParOf" srcId="{93A8F3E5-3EA7-4ECA-8321-ECBE6E598F79}" destId="{E6CC14A8-2EE3-4421-8614-8F7EFBF671B6}" srcOrd="7" destOrd="0" presId="urn:microsoft.com/office/officeart/2005/8/layout/cycle1"/>
+    <dgm:cxn modelId="{A1F8E3C3-B96F-48F1-97A1-74CC3BCF622A}" type="presParOf" srcId="{93A8F3E5-3EA7-4ECA-8321-ECBE6E598F79}" destId="{F62B01D0-A9A1-4AA0-9012-40313E820A88}" srcOrd="8" destOrd="0" presId="urn:microsoft.com/office/officeart/2005/8/layout/cycle1"/>
+    <dgm:cxn modelId="{02A3B85B-3A34-4648-A13D-0472128816BB}" type="presParOf" srcId="{93A8F3E5-3EA7-4ECA-8321-ECBE6E598F79}" destId="{76D5E278-090C-4AEE-A5EA-2C57EAF4C577}" srcOrd="9" destOrd="0" presId="urn:microsoft.com/office/officeart/2005/8/layout/cycle1"/>
+    <dgm:cxn modelId="{320A6434-725C-4EDF-A132-EC1608619BA4}" type="presParOf" srcId="{93A8F3E5-3EA7-4ECA-8321-ECBE6E598F79}" destId="{620EDA38-7A80-49C7-8B8F-E3A0872EDAC9}" srcOrd="10" destOrd="0" presId="urn:microsoft.com/office/officeart/2005/8/layout/cycle1"/>
+    <dgm:cxn modelId="{29B49B51-B576-419D-913D-CA9AA09BC483}" type="presParOf" srcId="{93A8F3E5-3EA7-4ECA-8321-ECBE6E598F79}" destId="{87BA66AD-2096-4800-BF08-23F2B06CDD2C}" srcOrd="11" destOrd="0" presId="urn:microsoft.com/office/officeart/2005/8/layout/cycle1"/>
+    <dgm:cxn modelId="{A89F8D18-BD6D-47CD-AC3E-B73B757187F6}" type="presParOf" srcId="{93A8F3E5-3EA7-4ECA-8321-ECBE6E598F79}" destId="{5D73E797-22DA-4D9F-B851-B6DAB259A903}" srcOrd="12" destOrd="0" presId="urn:microsoft.com/office/officeart/2005/8/layout/cycle1"/>
+    <dgm:cxn modelId="{B43F1BDC-2CDF-48A3-81B8-781BBE666B62}" type="presParOf" srcId="{93A8F3E5-3EA7-4ECA-8321-ECBE6E598F79}" destId="{5108AEAC-946D-4975-AB7A-C0C64F9EC005}" srcOrd="13" destOrd="0" presId="urn:microsoft.com/office/officeart/2005/8/layout/cycle1"/>
+    <dgm:cxn modelId="{91859D98-19BA-4F04-B2FD-3A51D7A9BB65}" type="presParOf" srcId="{93A8F3E5-3EA7-4ECA-8321-ECBE6E598F79}" destId="{8F343F4E-07F0-483A-9687-880185309910}" srcOrd="14" destOrd="0" presId="urn:microsoft.com/office/officeart/2005/8/layout/cycle1"/>
+  </dgm:cxnLst>
+  <dgm:bg/>
+  <dgm:whole/>
+  <dgm:extLst>
+    <a:ext uri="http://schemas.microsoft.com/office/drawing/2008/diagram">
+      <dsp:dataModelExt xmlns:dsp="http://schemas.microsoft.com/office/drawing/2008/diagram" relId="rId12" minVer="http://schemas.openxmlformats.org/drawingml/2006/diagram"/>
+    </a:ext>
+  </dgm:extLst>
+</dgm:dataModel>
+</file>
+
+<file path=word/diagrams/drawing1.xml><?xml version="1.0" encoding="utf-8"?>
+<dsp:drawing xmlns:dgm="http://schemas.openxmlformats.org/drawingml/2006/diagram" xmlns:dsp="http://schemas.microsoft.com/office/drawing/2008/diagram" xmlns:a="http://schemas.openxmlformats.org/drawingml/2006/main">
+  <dsp:spTree>
+    <dsp:nvGrpSpPr>
+      <dsp:cNvPr id="0" name=""/>
+      <dsp:cNvGrpSpPr/>
+    </dsp:nvGrpSpPr>
+    <dsp:grpSpPr/>
+    <dsp:sp modelId="{CBA2FF28-C751-4691-9B29-7AC9D5C860BE}">
+      <dsp:nvSpPr>
+        <dsp:cNvPr id="0" name=""/>
+        <dsp:cNvSpPr/>
+      </dsp:nvSpPr>
+      <dsp:spPr>
+        <a:xfrm>
+          <a:off x="3121452" y="38671"/>
+          <a:ext cx="791616" cy="791616"/>
+        </a:xfrm>
+        <a:prstGeom prst="rect">
+          <a:avLst/>
+        </a:prstGeom>
+        <a:noFill/>
+        <a:ln>
+          <a:noFill/>
+        </a:ln>
+        <a:effectLst/>
+      </dsp:spPr>
+      <dsp:style>
+        <a:lnRef idx="0">
+          <a:scrgbClr r="0" g="0" b="0"/>
+        </a:lnRef>
+        <a:fillRef idx="0">
+          <a:scrgbClr r="0" g="0" b="0"/>
+        </a:fillRef>
+        <a:effectRef idx="0">
+          <a:scrgbClr r="0" g="0" b="0"/>
+        </a:effectRef>
+        <a:fontRef idx="minor"/>
+      </dsp:style>
+      <dsp:txBody>
+        <a:bodyPr spcFirstLastPara="0" vert="horz" wrap="square" lIns="11430" tIns="11430" rIns="11430" bIns="11430" numCol="1" spcCol="1270" anchor="ctr" anchorCtr="0">
+          <a:noAutofit/>
+        </a:bodyPr>
+        <a:lstStyle/>
+        <a:p>
+          <a:pPr marL="0" lvl="0" indent="0" algn="ctr" defTabSz="400050">
+            <a:lnSpc>
+              <a:spcPct val="90000"/>
+            </a:lnSpc>
+            <a:spcBef>
+              <a:spcPct val="0"/>
+            </a:spcBef>
+            <a:spcAft>
+              <a:spcPct val="35000"/>
+            </a:spcAft>
+            <a:buNone/>
+          </a:pPr>
+          <a:r>
+            <a:rPr lang="en-US" sz="900" kern="1200"/>
+            <a:t>activate the requiered filed or section by clicking on it or typeing text</a:t>
+          </a:r>
+          <a:endParaRPr lang="en-IL" sz="900" kern="1200"/>
+        </a:p>
+      </dsp:txBody>
+      <dsp:txXfrm>
+        <a:off x="3121452" y="38671"/>
+        <a:ext cx="791616" cy="791616"/>
+      </dsp:txXfrm>
+    </dsp:sp>
+    <dsp:sp modelId="{4F687B62-7D68-4E9C-A620-B3D408A644EB}">
+      <dsp:nvSpPr>
+        <dsp:cNvPr id="0" name=""/>
+        <dsp:cNvSpPr/>
+      </dsp:nvSpPr>
+      <dsp:spPr>
+        <a:xfrm>
+          <a:off x="1259060" y="15743"/>
+          <a:ext cx="2968278" cy="2968278"/>
+        </a:xfrm>
+        <a:prstGeom prst="circularArrow">
+          <a:avLst>
+            <a:gd name="adj1" fmla="val 5200"/>
+            <a:gd name="adj2" fmla="val 335938"/>
+            <a:gd name="adj3" fmla="val 21293141"/>
+            <a:gd name="adj4" fmla="val 19766327"/>
+            <a:gd name="adj5" fmla="val 6067"/>
+          </a:avLst>
+        </a:prstGeom>
+        <a:solidFill>
+          <a:schemeClr val="accent1">
+            <a:hueOff val="0"/>
+            <a:satOff val="0"/>
+            <a:lumOff val="0"/>
+            <a:alphaOff val="0"/>
+          </a:schemeClr>
+        </a:solidFill>
+        <a:ln w="12700" cap="flat" cmpd="sng" algn="ctr">
+          <a:solidFill>
+            <a:schemeClr val="lt1">
+              <a:hueOff val="0"/>
+              <a:satOff val="0"/>
+              <a:lumOff val="0"/>
+              <a:alphaOff val="0"/>
+            </a:schemeClr>
+          </a:solidFill>
+          <a:prstDash val="solid"/>
+          <a:miter lim="800000"/>
+        </a:ln>
+        <a:effectLst/>
+      </dsp:spPr>
+      <dsp:style>
+        <a:lnRef idx="2">
+          <a:scrgbClr r="0" g="0" b="0"/>
+        </a:lnRef>
+        <a:fillRef idx="1">
+          <a:scrgbClr r="0" g="0" b="0"/>
+        </a:fillRef>
+        <a:effectRef idx="0">
+          <a:scrgbClr r="0" g="0" b="0"/>
+        </a:effectRef>
+        <a:fontRef idx="minor">
+          <a:schemeClr val="lt1"/>
+        </a:fontRef>
+      </dsp:style>
+    </dsp:sp>
+    <dsp:sp modelId="{10ADA3E7-ED7A-4DFA-B802-BC2ECC261F54}">
+      <dsp:nvSpPr>
+        <dsp:cNvPr id="0" name=""/>
+        <dsp:cNvSpPr/>
+      </dsp:nvSpPr>
+      <dsp:spPr>
+        <a:xfrm>
+          <a:off x="3599847" y="1511022"/>
+          <a:ext cx="791616" cy="791616"/>
+        </a:xfrm>
+        <a:prstGeom prst="rect">
+          <a:avLst/>
+        </a:prstGeom>
+        <a:noFill/>
+        <a:ln>
+          <a:noFill/>
+        </a:ln>
+        <a:effectLst/>
+      </dsp:spPr>
+      <dsp:style>
+        <a:lnRef idx="0">
+          <a:scrgbClr r="0" g="0" b="0"/>
+        </a:lnRef>
+        <a:fillRef idx="0">
+          <a:scrgbClr r="0" g="0" b="0"/>
+        </a:fillRef>
+        <a:effectRef idx="0">
+          <a:scrgbClr r="0" g="0" b="0"/>
+        </a:effectRef>
+        <a:fontRef idx="minor"/>
+      </dsp:style>
+      <dsp:txBody>
+        <a:bodyPr spcFirstLastPara="0" vert="horz" wrap="square" lIns="11430" tIns="11430" rIns="11430" bIns="11430" numCol="1" spcCol="1270" anchor="ctr" anchorCtr="0">
+          <a:noAutofit/>
+        </a:bodyPr>
+        <a:lstStyle/>
+        <a:p>
+          <a:pPr marL="0" lvl="0" indent="0" algn="ctr" defTabSz="400050">
+            <a:lnSpc>
+              <a:spcPct val="90000"/>
+            </a:lnSpc>
+            <a:spcBef>
+              <a:spcPct val="0"/>
+            </a:spcBef>
+            <a:spcAft>
+              <a:spcPct val="35000"/>
+            </a:spcAft>
+            <a:buNone/>
+          </a:pPr>
+          <a:r>
+            <a:rPr lang="en-US" sz="900" kern="1200"/>
+            <a:t>approving changes via hitting enter or clicking on execution element</a:t>
+          </a:r>
+          <a:endParaRPr lang="en-IL" sz="900" kern="1200"/>
+        </a:p>
+      </dsp:txBody>
+      <dsp:txXfrm>
+        <a:off x="3599847" y="1511022"/>
+        <a:ext cx="791616" cy="791616"/>
+      </dsp:txXfrm>
+    </dsp:sp>
+    <dsp:sp modelId="{D02540C3-24FC-437A-9778-67C9A1CDEFEB}">
+      <dsp:nvSpPr>
+        <dsp:cNvPr id="0" name=""/>
+        <dsp:cNvSpPr/>
+      </dsp:nvSpPr>
+      <dsp:spPr>
+        <a:xfrm>
+          <a:off x="1259060" y="15743"/>
+          <a:ext cx="2968278" cy="2968278"/>
+        </a:xfrm>
+        <a:prstGeom prst="circularArrow">
+          <a:avLst>
+            <a:gd name="adj1" fmla="val 5200"/>
+            <a:gd name="adj2" fmla="val 335938"/>
+            <a:gd name="adj3" fmla="val 4014594"/>
+            <a:gd name="adj4" fmla="val 2253528"/>
+            <a:gd name="adj5" fmla="val 6067"/>
+          </a:avLst>
+        </a:prstGeom>
+        <a:solidFill>
+          <a:schemeClr val="accent1">
+            <a:hueOff val="0"/>
+            <a:satOff val="0"/>
+            <a:lumOff val="0"/>
+            <a:alphaOff val="0"/>
+          </a:schemeClr>
+        </a:solidFill>
+        <a:ln w="12700" cap="flat" cmpd="sng" algn="ctr">
+          <a:solidFill>
+            <a:schemeClr val="lt1">
+              <a:hueOff val="0"/>
+              <a:satOff val="0"/>
+              <a:lumOff val="0"/>
+              <a:alphaOff val="0"/>
+            </a:schemeClr>
+          </a:solidFill>
+          <a:prstDash val="solid"/>
+          <a:miter lim="800000"/>
+        </a:ln>
+        <a:effectLst/>
+      </dsp:spPr>
+      <dsp:style>
+        <a:lnRef idx="2">
+          <a:scrgbClr r="0" g="0" b="0"/>
+        </a:lnRef>
+        <a:fillRef idx="1">
+          <a:scrgbClr r="0" g="0" b="0"/>
+        </a:fillRef>
+        <a:effectRef idx="0">
+          <a:scrgbClr r="0" g="0" b="0"/>
+        </a:effectRef>
+        <a:fontRef idx="minor">
+          <a:schemeClr val="lt1"/>
+        </a:fontRef>
+      </dsp:style>
+    </dsp:sp>
+    <dsp:sp modelId="{E6CC14A8-2EE3-4421-8614-8F7EFBF671B6}">
+      <dsp:nvSpPr>
+        <dsp:cNvPr id="0" name=""/>
+        <dsp:cNvSpPr/>
+      </dsp:nvSpPr>
+      <dsp:spPr>
+        <a:xfrm>
+          <a:off x="2347391" y="2420984"/>
+          <a:ext cx="791616" cy="791616"/>
+        </a:xfrm>
+        <a:prstGeom prst="rect">
+          <a:avLst/>
+        </a:prstGeom>
+        <a:noFill/>
+        <a:ln>
+          <a:noFill/>
+        </a:ln>
+        <a:effectLst/>
+      </dsp:spPr>
+      <dsp:style>
+        <a:lnRef idx="0">
+          <a:scrgbClr r="0" g="0" b="0"/>
+        </a:lnRef>
+        <a:fillRef idx="0">
+          <a:scrgbClr r="0" g="0" b="0"/>
+        </a:fillRef>
+        <a:effectRef idx="0">
+          <a:scrgbClr r="0" g="0" b="0"/>
+        </a:effectRef>
+        <a:fontRef idx="minor"/>
+      </dsp:style>
+      <dsp:txBody>
+        <a:bodyPr spcFirstLastPara="0" vert="horz" wrap="square" lIns="11430" tIns="11430" rIns="11430" bIns="11430" numCol="1" spcCol="1270" anchor="ctr" anchorCtr="0">
+          <a:noAutofit/>
+        </a:bodyPr>
+        <a:lstStyle/>
+        <a:p>
+          <a:pPr marL="0" lvl="0" indent="0" algn="ctr" defTabSz="400050">
+            <a:lnSpc>
+              <a:spcPct val="90000"/>
+            </a:lnSpc>
+            <a:spcBef>
+              <a:spcPct val="0"/>
+            </a:spcBef>
+            <a:spcAft>
+              <a:spcPct val="35000"/>
+            </a:spcAft>
+            <a:buNone/>
+          </a:pPr>
+          <a:r>
+            <a:rPr lang="en-US" sz="900" kern="1200"/>
+            <a:t>checking if the partial sequence created the expected condition</a:t>
+          </a:r>
+          <a:endParaRPr lang="en-IL" sz="900" kern="1200"/>
+        </a:p>
+      </dsp:txBody>
+      <dsp:txXfrm>
+        <a:off x="2347391" y="2420984"/>
+        <a:ext cx="791616" cy="791616"/>
+      </dsp:txXfrm>
+    </dsp:sp>
+    <dsp:sp modelId="{F62B01D0-A9A1-4AA0-9012-40313E820A88}">
+      <dsp:nvSpPr>
+        <dsp:cNvPr id="0" name=""/>
+        <dsp:cNvSpPr/>
+      </dsp:nvSpPr>
+      <dsp:spPr>
+        <a:xfrm>
+          <a:off x="1259060" y="15743"/>
+          <a:ext cx="2968278" cy="2968278"/>
+        </a:xfrm>
+        <a:prstGeom prst="circularArrow">
+          <a:avLst>
+            <a:gd name="adj1" fmla="val 5200"/>
+            <a:gd name="adj2" fmla="val 335938"/>
+            <a:gd name="adj3" fmla="val 8210534"/>
+            <a:gd name="adj4" fmla="val 6449468"/>
+            <a:gd name="adj5" fmla="val 6067"/>
+          </a:avLst>
+        </a:prstGeom>
+        <a:solidFill>
+          <a:schemeClr val="accent1">
+            <a:hueOff val="0"/>
+            <a:satOff val="0"/>
+            <a:lumOff val="0"/>
+            <a:alphaOff val="0"/>
+          </a:schemeClr>
+        </a:solidFill>
+        <a:ln w="12700" cap="flat" cmpd="sng" algn="ctr">
+          <a:solidFill>
+            <a:schemeClr val="lt1">
+              <a:hueOff val="0"/>
+              <a:satOff val="0"/>
+              <a:lumOff val="0"/>
+              <a:alphaOff val="0"/>
+            </a:schemeClr>
+          </a:solidFill>
+          <a:prstDash val="solid"/>
+          <a:miter lim="800000"/>
+        </a:ln>
+        <a:effectLst/>
+      </dsp:spPr>
+      <dsp:style>
+        <a:lnRef idx="2">
+          <a:scrgbClr r="0" g="0" b="0"/>
+        </a:lnRef>
+        <a:fillRef idx="1">
+          <a:scrgbClr r="0" g="0" b="0"/>
+        </a:fillRef>
+        <a:effectRef idx="0">
+          <a:scrgbClr r="0" g="0" b="0"/>
+        </a:effectRef>
+        <a:fontRef idx="minor">
+          <a:schemeClr val="lt1"/>
+        </a:fontRef>
+      </dsp:style>
+    </dsp:sp>
+    <dsp:sp modelId="{620EDA38-7A80-49C7-8B8F-E3A0872EDAC9}">
+      <dsp:nvSpPr>
+        <dsp:cNvPr id="0" name=""/>
+        <dsp:cNvSpPr/>
+      </dsp:nvSpPr>
+      <dsp:spPr>
+        <a:xfrm>
+          <a:off x="1094935" y="1511022"/>
+          <a:ext cx="791616" cy="791616"/>
+        </a:xfrm>
+        <a:prstGeom prst="rect">
+          <a:avLst/>
+        </a:prstGeom>
+        <a:noFill/>
+        <a:ln>
+          <a:noFill/>
+        </a:ln>
+        <a:effectLst/>
+      </dsp:spPr>
+      <dsp:style>
+        <a:lnRef idx="0">
+          <a:scrgbClr r="0" g="0" b="0"/>
+        </a:lnRef>
+        <a:fillRef idx="0">
+          <a:scrgbClr r="0" g="0" b="0"/>
+        </a:fillRef>
+        <a:effectRef idx="0">
+          <a:scrgbClr r="0" g="0" b="0"/>
+        </a:effectRef>
+        <a:fontRef idx="minor"/>
+      </dsp:style>
+      <dsp:txBody>
+        <a:bodyPr spcFirstLastPara="0" vert="horz" wrap="square" lIns="11430" tIns="11430" rIns="11430" bIns="11430" numCol="1" spcCol="1270" anchor="ctr" anchorCtr="0">
+          <a:noAutofit/>
+        </a:bodyPr>
+        <a:lstStyle/>
+        <a:p>
+          <a:pPr marL="0" lvl="0" indent="0" algn="ctr" defTabSz="400050">
+            <a:lnSpc>
+              <a:spcPct val="90000"/>
+            </a:lnSpc>
+            <a:spcBef>
+              <a:spcPct val="0"/>
+            </a:spcBef>
+            <a:spcAft>
+              <a:spcPct val="35000"/>
+            </a:spcAft>
+            <a:buNone/>
+          </a:pPr>
+          <a:r>
+            <a:rPr lang="en-US" sz="900" kern="1200"/>
+            <a:t>approving and moving to next element</a:t>
+          </a:r>
+          <a:endParaRPr lang="en-IL" sz="900" kern="1200"/>
+        </a:p>
+      </dsp:txBody>
+      <dsp:txXfrm>
+        <a:off x="1094935" y="1511022"/>
+        <a:ext cx="791616" cy="791616"/>
+      </dsp:txXfrm>
+    </dsp:sp>
+    <dsp:sp modelId="{87BA66AD-2096-4800-BF08-23F2B06CDD2C}">
+      <dsp:nvSpPr>
+        <dsp:cNvPr id="0" name=""/>
+        <dsp:cNvSpPr/>
+      </dsp:nvSpPr>
+      <dsp:spPr>
+        <a:xfrm>
+          <a:off x="1259060" y="15743"/>
+          <a:ext cx="2968278" cy="2968278"/>
+        </a:xfrm>
+        <a:prstGeom prst="circularArrow">
+          <a:avLst>
+            <a:gd name="adj1" fmla="val 5200"/>
+            <a:gd name="adj2" fmla="val 335938"/>
+            <a:gd name="adj3" fmla="val 12145450"/>
+            <a:gd name="adj4" fmla="val 10770921"/>
+            <a:gd name="adj5" fmla="val 6067"/>
+          </a:avLst>
+        </a:prstGeom>
+        <a:solidFill>
+          <a:schemeClr val="accent1">
+            <a:hueOff val="0"/>
+            <a:satOff val="0"/>
+            <a:lumOff val="0"/>
+            <a:alphaOff val="0"/>
+          </a:schemeClr>
+        </a:solidFill>
+        <a:ln w="12700" cap="flat" cmpd="sng" algn="ctr">
+          <a:solidFill>
+            <a:schemeClr val="lt1">
+              <a:hueOff val="0"/>
+              <a:satOff val="0"/>
+              <a:lumOff val="0"/>
+              <a:alphaOff val="0"/>
+            </a:schemeClr>
+          </a:solidFill>
+          <a:prstDash val="solid"/>
+          <a:miter lim="800000"/>
+        </a:ln>
+        <a:effectLst/>
+      </dsp:spPr>
+      <dsp:style>
+        <a:lnRef idx="2">
+          <a:scrgbClr r="0" g="0" b="0"/>
+        </a:lnRef>
+        <a:fillRef idx="1">
+          <a:scrgbClr r="0" g="0" b="0"/>
+        </a:fillRef>
+        <a:effectRef idx="0">
+          <a:scrgbClr r="0" g="0" b="0"/>
+        </a:effectRef>
+        <a:fontRef idx="minor">
+          <a:schemeClr val="lt1"/>
+        </a:fontRef>
+      </dsp:style>
+    </dsp:sp>
+    <dsp:sp modelId="{5108AEAC-946D-4975-AB7A-C0C64F9EC005}">
+      <dsp:nvSpPr>
+        <dsp:cNvPr id="0" name=""/>
+        <dsp:cNvSpPr/>
+      </dsp:nvSpPr>
+      <dsp:spPr>
+        <a:xfrm>
+          <a:off x="1513128" y="-12201"/>
+          <a:ext cx="912021" cy="893363"/>
+        </a:xfrm>
+        <a:prstGeom prst="rect">
+          <a:avLst/>
+        </a:prstGeom>
+        <a:noFill/>
+        <a:ln>
+          <a:noFill/>
+        </a:ln>
+        <a:effectLst/>
+      </dsp:spPr>
+      <dsp:style>
+        <a:lnRef idx="0">
+          <a:scrgbClr r="0" g="0" b="0"/>
+        </a:lnRef>
+        <a:fillRef idx="0">
+          <a:scrgbClr r="0" g="0" b="0"/>
+        </a:fillRef>
+        <a:effectRef idx="0">
+          <a:scrgbClr r="0" g="0" b="0"/>
+        </a:effectRef>
+        <a:fontRef idx="minor"/>
+      </dsp:style>
+      <dsp:txBody>
+        <a:bodyPr spcFirstLastPara="0" vert="horz" wrap="square" lIns="11430" tIns="11430" rIns="11430" bIns="11430" numCol="1" spcCol="1270" anchor="ctr" anchorCtr="0">
+          <a:noAutofit/>
+        </a:bodyPr>
+        <a:lstStyle/>
+        <a:p>
+          <a:pPr marL="0" lvl="0" indent="0" algn="ctr" defTabSz="400050">
+            <a:lnSpc>
+              <a:spcPct val="90000"/>
+            </a:lnSpc>
+            <a:spcBef>
+              <a:spcPct val="0"/>
+            </a:spcBef>
+            <a:spcAft>
+              <a:spcPct val="35000"/>
+            </a:spcAft>
+            <a:buNone/>
+          </a:pPr>
+          <a:r>
+            <a:rPr lang="en-US" sz="900" kern="1200"/>
+            <a:t>find capture of visual element as apeares in the snapshot</a:t>
+          </a:r>
+          <a:endParaRPr lang="en-IL" sz="900" kern="1200"/>
+        </a:p>
+      </dsp:txBody>
+      <dsp:txXfrm>
+        <a:off x="1513128" y="-12201"/>
+        <a:ext cx="912021" cy="893363"/>
+      </dsp:txXfrm>
+    </dsp:sp>
+    <dsp:sp modelId="{8F343F4E-07F0-483A-9687-880185309910}">
+      <dsp:nvSpPr>
+        <dsp:cNvPr id="0" name=""/>
+        <dsp:cNvSpPr/>
+      </dsp:nvSpPr>
+      <dsp:spPr>
+        <a:xfrm>
+          <a:off x="1259060" y="15743"/>
+          <a:ext cx="2968278" cy="2968278"/>
+        </a:xfrm>
+        <a:prstGeom prst="circularArrow">
+          <a:avLst>
+            <a:gd name="adj1" fmla="val 5200"/>
+            <a:gd name="adj2" fmla="val 335938"/>
+            <a:gd name="adj3" fmla="val 16865583"/>
+            <a:gd name="adj4" fmla="val 15361452"/>
+            <a:gd name="adj5" fmla="val 6067"/>
+          </a:avLst>
+        </a:prstGeom>
+        <a:solidFill>
+          <a:schemeClr val="accent1">
+            <a:hueOff val="0"/>
+            <a:satOff val="0"/>
+            <a:lumOff val="0"/>
+            <a:alphaOff val="0"/>
+          </a:schemeClr>
+        </a:solidFill>
+        <a:ln w="12700" cap="flat" cmpd="sng" algn="ctr">
+          <a:solidFill>
+            <a:schemeClr val="lt1">
+              <a:hueOff val="0"/>
+              <a:satOff val="0"/>
+              <a:lumOff val="0"/>
+              <a:alphaOff val="0"/>
+            </a:schemeClr>
+          </a:solidFill>
+          <a:prstDash val="solid"/>
+          <a:miter lim="800000"/>
+        </a:ln>
+        <a:effectLst/>
+      </dsp:spPr>
+      <dsp:style>
+        <a:lnRef idx="2">
+          <a:scrgbClr r="0" g="0" b="0"/>
+        </a:lnRef>
+        <a:fillRef idx="1">
+          <a:scrgbClr r="0" g="0" b="0"/>
+        </a:fillRef>
+        <a:effectRef idx="0">
+          <a:scrgbClr r="0" g="0" b="0"/>
+        </a:effectRef>
+        <a:fontRef idx="minor">
+          <a:schemeClr val="lt1"/>
+        </a:fontRef>
+      </dsp:style>
+    </dsp:sp>
+  </dsp:spTree>
+</dsp:drawing>
+</file>
+
+<file path=word/diagrams/layout1.xml><?xml version="1.0" encoding="utf-8"?>
+<dgm:layoutDef xmlns:dgm="http://schemas.openxmlformats.org/drawingml/2006/diagram" xmlns:a="http://schemas.openxmlformats.org/drawingml/2006/main" uniqueId="urn:microsoft.com/office/officeart/2005/8/layout/cycle1">
+  <dgm:title val=""/>
+  <dgm:desc val=""/>
+  <dgm:catLst>
+    <dgm:cat type="cycle" pri="2000"/>
+  </dgm:catLst>
+  <dgm:sampData>
+    <dgm:dataModel>
+      <dgm:ptLst>
+        <dgm:pt modelId="0" type="doc"/>
+        <dgm:pt modelId="1">
+          <dgm:prSet phldr="1"/>
+        </dgm:pt>
+        <dgm:pt modelId="2">
+          <dgm:prSet phldr="1"/>
+        </dgm:pt>
+        <dgm:pt modelId="3">
+          <dgm:prSet phldr="1"/>
+        </dgm:pt>
+        <dgm:pt modelId="4">
+          <dgm:prSet phldr="1"/>
+        </dgm:pt>
+        <dgm:pt modelId="5">
+          <dgm:prSet phldr="1"/>
+        </dgm:pt>
+      </dgm:ptLst>
+      <dgm:cxnLst>
+        <dgm:cxn modelId="6" srcId="0" destId="1" srcOrd="0" destOrd="0"/>
+        <dgm:cxn modelId="7" srcId="0" destId="2" srcOrd="1" destOrd="0"/>
+        <dgm:cxn modelId="8" srcId="0" destId="3" srcOrd="2" destOrd="0"/>
+        <dgm:cxn modelId="9" srcId="0" destId="4" srcOrd="3" destOrd="0"/>
+        <dgm:cxn modelId="10" srcId="0" destId="5" srcOrd="4" destOrd="0"/>
+      </dgm:cxnLst>
+      <dgm:bg/>
+      <dgm:whole/>
+    </dgm:dataModel>
+  </dgm:sampData>
+  <dgm:styleData>
+    <dgm:dataModel>
+      <dgm:ptLst>
+        <dgm:pt modelId="0" type="doc"/>
+        <dgm:pt modelId="1"/>
+        <dgm:pt modelId="2"/>
+        <dgm:pt modelId="3"/>
+      </dgm:ptLst>
+      <dgm:cxnLst>
+        <dgm:cxn modelId="4" srcId="0" destId="1" srcOrd="0" destOrd="0"/>
+        <dgm:cxn modelId="5" srcId="0" destId="2" srcOrd="1" destOrd="0"/>
+        <dgm:cxn modelId="6" srcId="0" destId="3" srcOrd="2" destOrd="0"/>
+      </dgm:cxnLst>
+      <dgm:bg/>
+      <dgm:whole/>
+    </dgm:dataModel>
+  </dgm:styleData>
+  <dgm:clrData>
+    <dgm:dataModel>
+      <dgm:ptLst>
+        <dgm:pt modelId="0" type="doc"/>
+        <dgm:pt modelId="1"/>
+        <dgm:pt modelId="2"/>
+        <dgm:pt modelId="3"/>
+        <dgm:pt modelId="4"/>
+        <dgm:pt modelId="5"/>
+        <dgm:pt modelId="6"/>
+      </dgm:ptLst>
+      <dgm:cxnLst>
+        <dgm:cxn modelId="7" srcId="0" destId="1" srcOrd="0" destOrd="0"/>
+        <dgm:cxn modelId="8" srcId="0" destId="2" srcOrd="1" destOrd="0"/>
+        <dgm:cxn modelId="9" srcId="0" destId="3" srcOrd="2" destOrd="0"/>
+        <dgm:cxn modelId="10" srcId="0" destId="4" srcOrd="3" destOrd="0"/>
+        <dgm:cxn modelId="11" srcId="0" destId="5" srcOrd="4" destOrd="0"/>
+        <dgm:cxn modelId="12" srcId="0" destId="6" srcOrd="5" destOrd="0"/>
+      </dgm:cxnLst>
+      <dgm:bg/>
+      <dgm:whole/>
+    </dgm:dataModel>
+  </dgm:clrData>
+  <dgm:layoutNode name="cycle">
+    <dgm:varLst>
+      <dgm:dir/>
+      <dgm:resizeHandles val="exact"/>
+    </dgm:varLst>
+    <dgm:choose name="Name0">
+      <dgm:if name="Name1" func="var" arg="dir" op="equ" val="norm">
+        <dgm:alg type="cycle">
+          <dgm:param type="stAng" val="0"/>
+          <dgm:param type="spanAng" val="360"/>
+        </dgm:alg>
+      </dgm:if>
+      <dgm:else name="Name2">
+        <dgm:alg type="cycle">
+          <dgm:param type="stAng" val="0"/>
+          <dgm:param type="spanAng" val="-360"/>
+        </dgm:alg>
+      </dgm:else>
+    </dgm:choose>
+    <dgm:shape xmlns:r="http://schemas.openxmlformats.org/officeDocument/2006/relationships" r:blip="">
+      <dgm:adjLst/>
+    </dgm:shape>
+    <dgm:presOf/>
+    <dgm:choose name="Name3">
+      <dgm:if name="Name4" func="var" arg="dir" op="equ" val="norm">
+        <dgm:constrLst>
+          <dgm:constr type="diam" val="1"/>
+          <dgm:constr type="w" for="ch" forName="node" refType="w"/>
+          <dgm:constr type="w" for="ch" ptType="sibTrans" refType="w" refFor="ch" refForName="node" fact="0.5"/>
+          <dgm:constr type="h" for="ch" ptType="sibTrans" op="equ"/>
+          <dgm:constr type="diam" for="ch" ptType="sibTrans" refType="diam" op="equ"/>
+          <dgm:constr type="sibSp" refType="w" refFor="ch" refForName="node" fact="0.15"/>
+          <dgm:constr type="w" for="ch" forName="dummy" refType="sibSp" fact="2.8"/>
+          <dgm:constr type="primFontSz" for="ch" forName="node" op="equ" val="65"/>
+        </dgm:constrLst>
+      </dgm:if>
+      <dgm:else name="Name5">
+        <dgm:constrLst>
+          <dgm:constr type="diam" val="1"/>
+          <dgm:constr type="w" for="ch" forName="node" refType="w"/>
+          <dgm:constr type="w" for="ch" ptType="sibTrans" refType="w" refFor="ch" refForName="node" fact="0.5"/>
+          <dgm:constr type="h" for="ch" ptType="sibTrans" op="equ"/>
+          <dgm:constr type="diam" for="ch" ptType="sibTrans" refType="diam" op="equ" fact="-1"/>
+          <dgm:constr type="sibSp" refType="w" refFor="ch" refForName="node" fact="0.15"/>
+          <dgm:constr type="w" for="ch" forName="dummy" refType="sibSp" fact="2.8"/>
+          <dgm:constr type="primFontSz" for="ch" forName="node" op="equ" val="65"/>
+        </dgm:constrLst>
+      </dgm:else>
+    </dgm:choose>
+    <dgm:ruleLst>
+      <dgm:rule type="diam" val="INF" fact="NaN" max="NaN"/>
+    </dgm:ruleLst>
+    <dgm:forEach name="nodesForEach" axis="ch" ptType="node">
+      <dgm:choose name="Name6">
+        <dgm:if name="Name7" axis="par ch" ptType="doc node" func="cnt" op="gt" val="1">
+          <dgm:layoutNode name="dummy">
+            <dgm:alg type="sp"/>
+            <dgm:shape xmlns:r="http://schemas.openxmlformats.org/officeDocument/2006/relationships" r:blip="">
+              <dgm:adjLst/>
+            </dgm:shape>
+            <dgm:presOf/>
+            <dgm:constrLst>
+              <dgm:constr type="h" refType="w"/>
+            </dgm:constrLst>
+            <dgm:ruleLst/>
+          </dgm:layoutNode>
+        </dgm:if>
+        <dgm:else name="Name8"/>
+      </dgm:choose>
+      <dgm:layoutNode name="node" styleLbl="revTx">
+        <dgm:varLst>
+          <dgm:bulletEnabled val="1"/>
+        </dgm:varLst>
+        <dgm:alg type="tx">
+          <dgm:param type="txAnchorVertCh" val="mid"/>
+        </dgm:alg>
+        <dgm:shape xmlns:r="http://schemas.openxmlformats.org/officeDocument/2006/relationships" type="rect" r:blip="">
+          <dgm:adjLst/>
+        </dgm:shape>
+        <dgm:presOf axis="desOrSelf" ptType="node"/>
+        <dgm:constrLst>
+          <dgm:constr type="h" refType="w"/>
+          <dgm:constr type="lMarg" refType="primFontSz" fact="0.1"/>
+          <dgm:constr type="rMarg" refType="primFontSz" fact="0.1"/>
+          <dgm:constr type="tMarg" refType="primFontSz" fact="0.1"/>
+          <dgm:constr type="bMarg" refType="primFontSz" fact="0.1"/>
+        </dgm:constrLst>
+        <dgm:ruleLst>
+          <dgm:rule type="primFontSz" val="5" fact="NaN" max="NaN"/>
+        </dgm:ruleLst>
+      </dgm:layoutNode>
+      <dgm:choose name="Name9">
+        <dgm:if name="Name10" axis="par ch" ptType="doc node" func="cnt" op="gt" val="1">
+          <dgm:forEach name="Name11" axis="followSib" ptType="sibTrans" hideLastTrans="0" cnt="1">
+            <dgm:layoutNode name="sibTrans" styleLbl="node1">
+              <dgm:alg type="conn">
+                <dgm:param type="connRout" val="curve"/>
+                <dgm:param type="begPts" val="radial"/>
+                <dgm:param type="endPts" val="radial"/>
+              </dgm:alg>
+              <dgm:shape xmlns:r="http://schemas.openxmlformats.org/officeDocument/2006/relationships" type="conn" r:blip="">
+                <dgm:adjLst/>
+              </dgm:shape>
+              <dgm:presOf axis="self"/>
+              <dgm:constrLst>
+                <dgm:constr type="h" refType="w" fact="0.65"/>
+                <dgm:constr type="begPad"/>
+                <dgm:constr type="endPad"/>
+              </dgm:constrLst>
+              <dgm:ruleLst/>
+            </dgm:layoutNode>
+          </dgm:forEach>
+        </dgm:if>
+        <dgm:else name="Name12"/>
+      </dgm:choose>
+    </dgm:forEach>
+  </dgm:layoutNode>
+</dgm:layoutDef>
+</file>
+
+<file path=word/diagrams/quickStyle1.xml><?xml version="1.0" encoding="utf-8"?>
+<dgm:styleDef xmlns:dgm="http://schemas.openxmlformats.org/drawingml/2006/diagram" xmlns:a="http://schemas.openxmlformats.org/drawingml/2006/main" uniqueId="urn:microsoft.com/office/officeart/2005/8/quickstyle/simple1">
+  <dgm:title val=""/>
+  <dgm:desc val=""/>
+  <dgm:catLst>
+    <dgm:cat type="simple" pri="10100"/>
+  </dgm:catLst>
+  <dgm:scene3d>
+    <a:camera prst="orthographicFront"/>
+    <a:lightRig rig="threePt" dir="t"/>
+  </dgm:scene3d>
+  <dgm:styleLbl name="node0">
+    <dgm:scene3d>
+      <a:camera prst="orthographicFront"/>
+      <a:lightRig rig="threePt" dir="t"/>
+    </dgm:scene3d>
+    <dgm:sp3d/>
+    <dgm:txPr/>
+    <dgm:style>
+      <a:lnRef idx="2">
+        <a:scrgbClr r="0" g="0" b="0"/>
+      </a:lnRef>
+      <a:fillRef idx="1">
+        <a:scrgbClr r="0" g="0" b="0"/>
+      </a:fillRef>
+      <a:effectRef idx="0">
+        <a:scrgbClr r="0" g="0" b="0"/>
+      </a:effectRef>
+      <a:fontRef idx="minor">
+        <a:schemeClr val="lt1"/>
+      </a:fontRef>
+    </dgm:style>
+  </dgm:styleLbl>
+  <dgm:styleLbl name="lnNode1">
+    <dgm:scene3d>
+      <a:camera prst="orthographicFront"/>
+      <a:lightRig rig="threePt" dir="t"/>
+    </dgm:scene3d>
+    <dgm:sp3d/>
+    <dgm:txPr/>
+    <dgm:style>
+      <a:lnRef idx="2">
+        <a:scrgbClr r="0" g="0" b="0"/>
+      </a:lnRef>
+      <a:fillRef idx="1">
+        <a:scrgbClr r="0" g="0" b="0"/>
+      </a:fillRef>
+      <a:effectRef idx="0">
+        <a:scrgbClr r="0" g="0" b="0"/>
+      </a:effectRef>
+      <a:fontRef idx="minor">
+        <a:schemeClr val="lt1"/>
+      </a:fontRef>
+    </dgm:style>
+  </dgm:styleLbl>
+  <dgm:styleLbl name="vennNode1">
+    <dgm:scene3d>
+      <a:camera prst="orthographicFront"/>
+      <a:lightRig rig="threePt" dir="t"/>
+    </dgm:scene3d>
+    <dgm:sp3d/>
+    <dgm:txPr/>
+    <dgm:style>
+      <a:lnRef idx="2">
+        <a:scrgbClr r="0" g="0" b="0"/>
+      </a:lnRef>
+      <a:fillRef idx="1">
+        <a:scrgbClr r="0" g="0" b="0"/>
+      </a:fillRef>
+      <a:effectRef idx="0">
+        <a:scrgbClr r="0" g="0" b="0"/>
+      </a:effectRef>
+      <a:fontRef idx="minor">
+        <a:schemeClr val="tx1"/>
+      </a:fontRef>
+    </dgm:style>
+  </dgm:styleLbl>
+  <dgm:styleLbl name="alignNode1">
+    <dgm:scene3d>
+      <a:camera prst="orthographicFront"/>
+      <a:lightRig rig="threePt" dir="t"/>
+    </dgm:scene3d>
+    <dgm:sp3d/>
+    <dgm:txPr/>
+    <dgm:style>
+      <a:lnRef idx="2">
+        <a:scrgbClr r="0" g="0" b="0"/>
+      </a:lnRef>
+      <a:fillRef idx="1">
+        <a:scrgbClr r="0" g="0" b="0"/>
+      </a:fillRef>
+      <a:effectRef idx="0">
+        <a:scrgbClr r="0" g="0" b="0"/>
+      </a:effectRef>
+      <a:fontRef idx="minor">
+        <a:schemeClr val="lt1"/>
+      </a:fontRef>
+    </dgm:style>
+  </dgm:styleLbl>
+  <dgm:styleLbl name="node1">
+    <dgm:scene3d>
+      <a:camera prst="orthographicFront"/>
+      <a:lightRig rig="threePt" dir="t"/>
+    </dgm:scene3d>
+    <dgm:sp3d/>
+    <dgm:txPr/>
+    <dgm:style>
+      <a:lnRef idx="2">
+        <a:scrgbClr r="0" g="0" b="0"/>
+      </a:lnRef>
+      <a:fillRef idx="1">
+        <a:scrgbClr r="0" g="0" b="0"/>
+      </a:fillRef>
+      <a:effectRef idx="0">
+        <a:scrgbClr r="0" g="0" b="0"/>
+      </a:effectRef>
+      <a:fontRef idx="minor">
+        <a:schemeClr val="lt1"/>
+      </a:fontRef>
+    </dgm:style>
+  </dgm:styleLbl>
+  <dgm:styleLbl name="node2">
+    <dgm:scene3d>
+      <a:camera prst="orthographicFront"/>
+      <a:lightRig rig="threePt" dir="t"/>
+    </dgm:scene3d>
+    <dgm:sp3d/>
+    <dgm:txPr/>
+    <dgm:style>
+      <a:lnRef idx="2">
+        <a:scrgbClr r="0" g="0" b="0"/>
+      </a:lnRef>
+      <a:fillRef idx="1">
+        <a:scrgbClr r="0" g="0" b="0"/>
+      </a:fillRef>
+      <a:effectRef idx="0">
+        <a:scrgbClr r="0" g="0" b="0"/>
+      </a:effectRef>
+      <a:fontRef idx="minor">
+        <a:schemeClr val="lt1"/>
+      </a:fontRef>
+    </dgm:style>
+  </dgm:styleLbl>
+  <dgm:styleLbl name="node3">
+    <dgm:scene3d>
+      <a:camera prst="orthographicFront"/>
+      <a:lightRig rig="threePt" dir="t"/>
+    </dgm:scene3d>
+    <dgm:sp3d/>
+    <dgm:txPr/>
+    <dgm:style>
+      <a:lnRef idx="2">
+        <a:scrgbClr r="0" g="0" b="0"/>
+      </a:lnRef>
+      <a:fillRef idx="1">
+        <a:scrgbClr r="0" g="0" b="0"/>
+      </a:fillRef>
+      <a:effectRef idx="0">
+        <a:scrgbClr r="0" g="0" b="0"/>
+      </a:effectRef>
+      <a:fontRef idx="minor">
+        <a:schemeClr val="lt1"/>
+      </a:fontRef>
+    </dgm:style>
+  </dgm:styleLbl>
+  <dgm:styleLbl name="node4">
+    <dgm:scene3d>
+      <a:camera prst="orthographicFront"/>
+      <a:lightRig rig="threePt" dir="t"/>
+    </dgm:scene3d>
+    <dgm:sp3d/>
+    <dgm:txPr/>
+    <dgm:style>
+      <a:lnRef idx="2">
+        <a:scrgbClr r="0" g="0" b="0"/>
+      </a:lnRef>
+      <a:fillRef idx="1">
+        <a:scrgbClr r="0" g="0" b="0"/>
+      </a:fillRef>
+      <a:effectRef idx="0">
+        <a:scrgbClr r="0" g="0" b="0"/>
+      </a:effectRef>
+      <a:fontRef idx="minor">
+        <a:schemeClr val="lt1"/>
+      </a:fontRef>
+    </dgm:style>
+  </dgm:styleLbl>
+  <dgm:styleLbl name="fgImgPlace1">
+    <dgm:scene3d>
+      <a:camera prst="orthographicFront"/>
+      <a:lightRig rig="threePt" dir="t"/>
+    </dgm:scene3d>
+    <dgm:sp3d/>
+    <dgm:txPr/>
+    <dgm:style>
+      <a:lnRef idx="2">
+        <a:scrgbClr r="0" g="0" b="0"/>
+      </a:lnRef>
+      <a:fillRef idx="1">
+        <a:scrgbClr r="0" g="0" b="0"/>
+      </a:fillRef>
+      <a:effectRef idx="0">
+        <a:scrgbClr r="0" g="0" b="0"/>
+      </a:effectRef>
+      <a:fontRef idx="minor"/>
+    </dgm:style>
+  </dgm:styleLbl>
+  <dgm:styleLbl name="alignImgPlace1">
+    <dgm:scene3d>
+      <a:camera prst="orthographicFront"/>
+      <a:lightRig rig="threePt" dir="t"/>
+    </dgm:scene3d>
+    <dgm:sp3d/>
+    <dgm:txPr/>
+    <dgm:style>
+      <a:lnRef idx="2">
+        <a:scrgbClr r="0" g="0" b="0"/>
+      </a:lnRef>
+      <a:fillRef idx="1">
+        <a:scrgbClr r="0" g="0" b="0"/>
+      </a:fillRef>
+      <a:effectRef idx="0">
+        <a:scrgbClr r="0" g="0" b="0"/>
+      </a:effectRef>
+      <a:fontRef idx="minor"/>
+    </dgm:style>
+  </dgm:styleLbl>
+  <dgm:styleLbl name="bgImgPlace1">
+    <dgm:scene3d>
+      <a:camera prst="orthographicFront"/>
+      <a:lightRig rig="threePt" dir="t"/>
+    </dgm:scene3d>
+    <dgm:sp3d/>
+    <dgm:txPr/>
+    <dgm:style>
+      <a:lnRef idx="2">
+        <a:scrgbClr r="0" g="0" b="0"/>
+      </a:lnRef>
+      <a:fillRef idx="1">
+        <a:scrgbClr r="0" g="0" b="0"/>
+      </a:fillRef>
+      <a:effectRef idx="0">
+        <a:scrgbClr r="0" g="0" b="0"/>
+      </a:effectRef>
+      <a:fontRef idx="minor"/>
+    </dgm:style>
+  </dgm:styleLbl>
+  <dgm:styleLbl name="sibTrans2D1">
+    <dgm:scene3d>
+      <a:camera prst="orthographicFront"/>
+      <a:lightRig rig="threePt" dir="t"/>
+    </dgm:scene3d>
+    <dgm:sp3d/>
+    <dgm:txPr/>
+    <dgm:style>
+      <a:lnRef idx="0">
+        <a:scrgbClr r="0" g="0" b="0"/>
+      </a:lnRef>
+      <a:fillRef idx="1">
+        <a:scrgbClr r="0" g="0" b="0"/>
+      </a:fillRef>
+      <a:effectRef idx="0">
+        <a:scrgbClr r="0" g="0" b="0"/>
+      </a:effectRef>
+      <a:fontRef idx="minor">
+        <a:schemeClr val="lt1"/>
+      </a:fontRef>
+    </dgm:style>
+  </dgm:styleLbl>
+  <dgm:styleLbl name="fgSibTrans2D1">
+    <dgm:scene3d>
+      <a:camera prst="orthographicFront"/>
+      <a:lightRig rig="threePt" dir="t"/>
+    </dgm:scene3d>
+    <dgm:sp3d/>
+    <dgm:txPr/>
+    <dgm:style>
+      <a:lnRef idx="0">
+        <a:scrgbClr r="0" g="0" b="0"/>
+      </a:lnRef>
+      <a:fillRef idx="1">
+        <a:scrgbClr r="0" g="0" b="0"/>
+      </a:fillRef>
+      <a:effectRef idx="0">
+        <a:scrgbClr r="0" g="0" b="0"/>
+      </a:effectRef>
+      <a:fontRef idx="minor">
+        <a:schemeClr val="lt1"/>
+      </a:fontRef>
+    </dgm:style>
+  </dgm:styleLbl>
+  <dgm:styleLbl name="bgSibTrans2D1">
+    <dgm:scene3d>
+      <a:camera prst="orthographicFront"/>
+      <a:lightRig rig="threePt" dir="t"/>
+    </dgm:scene3d>
+    <dgm:sp3d/>
+    <dgm:txPr/>
+    <dgm:style>
+      <a:lnRef idx="0">
+        <a:scrgbClr r="0" g="0" b="0"/>
+      </a:lnRef>
+      <a:fillRef idx="1">
+        <a:scrgbClr r="0" g="0" b="0"/>
+      </a:fillRef>
+      <a:effectRef idx="0">
+        <a:scrgbClr r="0" g="0" b="0"/>
+      </a:effectRef>
+      <a:fontRef idx="minor">
+        <a:schemeClr val="lt1"/>
+      </a:fontRef>
+    </dgm:style>
+  </dgm:styleLbl>
+  <dgm:styleLbl name="sibTrans1D1">
+    <dgm:scene3d>
+      <a:camera prst="orthographicFront"/>
+      <a:lightRig rig="threePt" dir="t"/>
+    </dgm:scene3d>
+    <dgm:sp3d/>
+    <dgm:txPr/>
+    <dgm:style>
+      <a:lnRef idx="1">
+        <a:scrgbClr r="0" g="0" b="0"/>
+      </a:lnRef>
+      <a:fillRef idx="0">
+        <a:scrgbClr r="0" g="0" b="0"/>
+      </a:fillRef>
+      <a:effectRef idx="0">
+        <a:scrgbClr r="0" g="0" b="0"/>
+      </a:effectRef>
+      <a:fontRef idx="minor"/>
+    </dgm:style>
+  </dgm:styleLbl>
+  <dgm:styleLbl name="callout">
+    <dgm:scene3d>
+      <a:camera prst="orthographicFront"/>
+      <a:lightRig rig="threePt" dir="t"/>
+    </dgm:scene3d>
+    <dgm:sp3d/>
+    <dgm:txPr/>
+    <dgm:style>
+      <a:lnRef idx="2">
+        <a:scrgbClr r="0" g="0" b="0"/>
+      </a:lnRef>
+      <a:fillRef idx="1">
+        <a:scrgbClr r="0" g="0" b="0"/>
+      </a:fillRef>
+      <a:effectRef idx="0">
+        <a:scrgbClr r="0" g="0" b="0"/>
+      </a:effectRef>
+      <a:fontRef idx="minor"/>
+    </dgm:style>
+  </dgm:styleLbl>
+  <dgm:styleLbl name="asst0">
+    <dgm:scene3d>
+      <a:camera prst="orthographicFront"/>
+      <a:lightRig rig="threePt" dir="t"/>
+    </dgm:scene3d>
+    <dgm:sp3d/>
+    <dgm:txPr/>
+    <dgm:style>
+      <a:lnRef idx="2">
+        <a:scrgbClr r="0" g="0" b="0"/>
+      </a:lnRef>
+      <a:fillRef idx="1">
+        <a:scrgbClr r="0" g="0" b="0"/>
+      </a:fillRef>
+      <a:effectRef idx="0">
+        <a:scrgbClr r="0" g="0" b="0"/>
+      </a:effectRef>
+      <a:fontRef idx="minor">
+        <a:schemeClr val="lt1"/>
+      </a:fontRef>
+    </dgm:style>
+  </dgm:styleLbl>
+  <dgm:styleLbl name="asst1">
+    <dgm:scene3d>
+      <a:camera prst="orthographicFront"/>
+      <a:lightRig rig="threePt" dir="t"/>
+    </dgm:scene3d>
+    <dgm:sp3d/>
+    <dgm:txPr/>
+    <dgm:style>
+      <a:lnRef idx="2">
+        <a:scrgbClr r="0" g="0" b="0"/>
+      </a:lnRef>
+      <a:fillRef idx="1">
+        <a:scrgbClr r="0" g="0" b="0"/>
+      </a:fillRef>
+      <a:effectRef idx="0">
+        <a:scrgbClr r="0" g="0" b="0"/>
+      </a:effectRef>
+      <a:fontRef idx="minor">
+        <a:schemeClr val="lt1"/>
+      </a:fontRef>
+    </dgm:style>
+  </dgm:styleLbl>
+  <dgm:styleLbl name="asst2">
+    <dgm:scene3d>
+      <a:camera prst="orthographicFront"/>
+      <a:lightRig rig="threePt" dir="t"/>
+    </dgm:scene3d>
+    <dgm:sp3d/>
+    <dgm:txPr/>
+    <dgm:style>
+      <a:lnRef idx="2">
+        <a:scrgbClr r="0" g="0" b="0"/>
+      </a:lnRef>
+      <a:fillRef idx="1">
+        <a:scrgbClr r="0" g="0" b="0"/>
+      </a:fillRef>
+      <a:effectRef idx="0">
+        <a:scrgbClr r="0" g="0" b="0"/>
+      </a:effectRef>
+      <a:fontRef idx="minor">
+        <a:schemeClr val="lt1"/>
+      </a:fontRef>
+    </dgm:style>
+  </dgm:styleLbl>
+  <dgm:styleLbl name="asst3">
+    <dgm:scene3d>
+      <a:camera prst="orthographicFront"/>
+      <a:lightRig rig="threePt" dir="t"/>
+    </dgm:scene3d>
+    <dgm:sp3d/>
+    <dgm:txPr/>
+    <dgm:style>
+      <a:lnRef idx="2">
+        <a:scrgbClr r="0" g="0" b="0"/>
+      </a:lnRef>
+      <a:fillRef idx="1">
+        <a:scrgbClr r="0" g="0" b="0"/>
+      </a:fillRef>
+      <a:effectRef idx="0">
+        <a:scrgbClr r="0" g="0" b="0"/>
+      </a:effectRef>
+      <a:fontRef idx="minor">
+        <a:schemeClr val="lt1"/>
+      </a:fontRef>
+    </dgm:style>
+  </dgm:styleLbl>
+  <dgm:styleLbl name="asst4">
+    <dgm:scene3d>
+      <a:camera prst="orthographicFront"/>
+      <a:lightRig rig="threePt" dir="t"/>
+    </dgm:scene3d>
+    <dgm:sp3d/>
+    <dgm:txPr/>
+    <dgm:style>
+      <a:lnRef idx="2">
+        <a:scrgbClr r="0" g="0" b="0"/>
+      </a:lnRef>
+      <a:fillRef idx="1">
+        <a:scrgbClr r="0" g="0" b="0"/>
+      </a:fillRef>
+      <a:effectRef idx="0">
+        <a:scrgbClr r="0" g="0" b="0"/>
+      </a:effectRef>
+      <a:fontRef idx="minor">
+        <a:schemeClr val="lt1"/>
+      </a:fontRef>
+    </dgm:style>
+  </dgm:styleLbl>
+  <dgm:styleLbl name="parChTrans2D1">
+    <dgm:scene3d>
+      <a:camera prst="orthographicFront"/>
+      <a:lightRig rig="threePt" dir="t"/>
+    </dgm:scene3d>
+    <dgm:sp3d/>
+    <dgm:txPr/>
+    <dgm:style>
+      <a:lnRef idx="2">
+        <a:scrgbClr r="0" g="0" b="0"/>
+      </a:lnRef>
+      <a:fillRef idx="1">
+        <a:scrgbClr r="0" g="0" b="0"/>
+      </a:fillRef>
+      <a:effectRef idx="0">
+        <a:scrgbClr r="0" g="0" b="0"/>
+      </a:effectRef>
+      <a:fontRef idx="minor">
+        <a:schemeClr val="lt1"/>
+      </a:fontRef>
+    </dgm:style>
+  </dgm:styleLbl>
+  <dgm:styleLbl name="parChTrans2D2">
+    <dgm:scene3d>
+      <a:camera prst="orthographicFront"/>
+      <a:lightRig rig="threePt" dir="t"/>
+    </dgm:scene3d>
+    <dgm:sp3d/>
+    <dgm:txPr/>
+    <dgm:style>
+      <a:lnRef idx="2">
+        <a:scrgbClr r="0" g="0" b="0"/>
+      </a:lnRef>
+      <a:fillRef idx="1">
+        <a:scrgbClr r="0" g="0" b="0"/>
+      </a:fillRef>
+      <a:effectRef idx="0">
+        <a:scrgbClr r="0" g="0" b="0"/>
+      </a:effectRef>
+      <a:fontRef idx="minor">
+        <a:schemeClr val="lt1"/>
+      </a:fontRef>
+    </dgm:style>
+  </dgm:styleLbl>
+  <dgm:styleLbl name="parChTrans2D3">
+    <dgm:scene3d>
+      <a:camera prst="orthographicFront"/>
+      <a:lightRig rig="threePt" dir="t"/>
+    </dgm:scene3d>
+    <dgm:sp3d/>
+    <dgm:txPr/>
+    <dgm:style>
+      <a:lnRef idx="2">
+        <a:scrgbClr r="0" g="0" b="0"/>
+      </a:lnRef>
+      <a:fillRef idx="1">
+        <a:scrgbClr r="0" g="0" b="0"/>
+      </a:fillRef>
+      <a:effectRef idx="0">
+        <a:scrgbClr r="0" g="0" b="0"/>
+      </a:effectRef>
+      <a:fontRef idx="minor">
+        <a:schemeClr val="lt1"/>
+      </a:fontRef>
+    </dgm:style>
+  </dgm:styleLbl>
+  <dgm:styleLbl name="parChTrans2D4">
+    <dgm:scene3d>
+      <a:camera prst="orthographicFront"/>
+      <a:lightRig rig="threePt" dir="t"/>
+    </dgm:scene3d>
+    <dgm:sp3d/>
+    <dgm:txPr/>
+    <dgm:style>
+      <a:lnRef idx="2">
+        <a:scrgbClr r="0" g="0" b="0"/>
+      </a:lnRef>
+      <a:fillRef idx="1">
+        <a:scrgbClr r="0" g="0" b="0"/>
+      </a:fillRef>
+      <a:effectRef idx="0">
+        <a:scrgbClr r="0" g="0" b="0"/>
+      </a:effectRef>
+      <a:fontRef idx="minor">
+        <a:schemeClr val="lt1"/>
+      </a:fontRef>
+    </dgm:style>
+  </dgm:styleLbl>
+  <dgm:styleLbl name="parChTrans1D1">
+    <dgm:scene3d>
+      <a:camera prst="orthographicFront"/>
+      <a:lightRig rig="threePt" dir="t"/>
+    </dgm:scene3d>
+    <dgm:sp3d/>
+    <dgm:txPr/>
+    <dgm:style>
+      <a:lnRef idx="2">
+        <a:scrgbClr r="0" g="0" b="0"/>
+      </a:lnRef>
+      <a:fillRef idx="0">
+        <a:scrgbClr r="0" g="0" b="0"/>
+      </a:fillRef>
+      <a:effectRef idx="0">
+        <a:scrgbClr r="0" g="0" b="0"/>
+      </a:effectRef>
+      <a:fontRef idx="minor"/>
+    </dgm:style>
+  </dgm:styleLbl>
+  <dgm:styleLbl name="parChTrans1D2">
+    <dgm:scene3d>
+      <a:camera prst="orthographicFront"/>
+      <a:lightRig rig="threePt" dir="t"/>
+    </dgm:scene3d>
+    <dgm:sp3d/>
+    <dgm:txPr/>
+    <dgm:style>
+      <a:lnRef idx="2">
+        <a:scrgbClr r="0" g="0" b="0"/>
+      </a:lnRef>
+      <a:fillRef idx="0">
+        <a:scrgbClr r="0" g="0" b="0"/>
+      </a:fillRef>
+      <a:effectRef idx="0">
+        <a:scrgbClr r="0" g="0" b="0"/>
+      </a:effectRef>
+      <a:fontRef idx="minor"/>
+    </dgm:style>
+  </dgm:styleLbl>
+  <dgm:styleLbl name="parChTrans1D3">
+    <dgm:scene3d>
+      <a:camera prst="orthographicFront"/>
+      <a:lightRig rig="threePt" dir="t"/>
+    </dgm:scene3d>
+    <dgm:sp3d/>
+    <dgm:txPr/>
+    <dgm:style>
+      <a:lnRef idx="2">
+        <a:scrgbClr r="0" g="0" b="0"/>
+      </a:lnRef>
+      <a:fillRef idx="0">
+        <a:scrgbClr r="0" g="0" b="0"/>
+      </a:fillRef>
+      <a:effectRef idx="0">
+        <a:scrgbClr r="0" g="0" b="0"/>
+      </a:effectRef>
+      <a:fontRef idx="minor"/>
+    </dgm:style>
+  </dgm:styleLbl>
+  <dgm:styleLbl name="parChTrans1D4">
+    <dgm:scene3d>
+      <a:camera prst="orthographicFront"/>
+      <a:lightRig rig="threePt" dir="t"/>
+    </dgm:scene3d>
+    <dgm:sp3d/>
+    <dgm:txPr/>
+    <dgm:style>
+      <a:lnRef idx="2">
+        <a:scrgbClr r="0" g="0" b="0"/>
+      </a:lnRef>
+      <a:fillRef idx="0">
+        <a:scrgbClr r="0" g="0" b="0"/>
+      </a:fillRef>
+      <a:effectRef idx="0">
+        <a:scrgbClr r="0" g="0" b="0"/>
+      </a:effectRef>
+      <a:fontRef idx="minor"/>
+    </dgm:style>
+  </dgm:styleLbl>
+  <dgm:styleLbl name="fgAcc1">
+    <dgm:scene3d>
+      <a:camera prst="orthographicFront"/>
+      <a:lightRig rig="threePt" dir="t"/>
+    </dgm:scene3d>
+    <dgm:sp3d/>
+    <dgm:txPr/>
+    <dgm:style>
+      <a:lnRef idx="2">
+        <a:scrgbClr r="0" g="0" b="0"/>
+      </a:lnRef>
+      <a:fillRef idx="1">
+        <a:scrgbClr r="0" g="0" b="0"/>
+      </a:fillRef>
+      <a:effectRef idx="0">
+        <a:scrgbClr r="0" g="0" b="0"/>
+      </a:effectRef>
+      <a:fontRef idx="minor"/>
+    </dgm:style>
+  </dgm:styleLbl>
+  <dgm:styleLbl name="conFgAcc1">
+    <dgm:scene3d>
+      <a:camera prst="orthographicFront"/>
+      <a:lightRig rig="threePt" dir="t"/>
+    </dgm:scene3d>
+    <dgm:sp3d/>
+    <dgm:txPr/>
+    <dgm:style>
+      <a:lnRef idx="2">
+        <a:scrgbClr r="0" g="0" b="0"/>
+      </a:lnRef>
+      <a:fillRef idx="1">
+        <a:scrgbClr r="0" g="0" b="0"/>
+      </a:fillRef>
+      <a:effectRef idx="0">
+        <a:scrgbClr r="0" g="0" b="0"/>
+      </a:effectRef>
+      <a:fontRef idx="minor"/>
+    </dgm:style>
+  </dgm:styleLbl>
+  <dgm:styleLbl name="alignAcc1">
+    <dgm:scene3d>
+      <a:camera prst="orthographicFront"/>
+      <a:lightRig rig="threePt" dir="t"/>
+    </dgm:scene3d>
+    <dgm:sp3d/>
+    <dgm:txPr/>
+    <dgm:style>
+      <a:lnRef idx="2">
+        <a:scrgbClr r="0" g="0" b="0"/>
+      </a:lnRef>
+      <a:fillRef idx="1">
+        <a:scrgbClr r="0" g="0" b="0"/>
+      </a:fillRef>
+      <a:effectRef idx="0">
+        <a:scrgbClr r="0" g="0" b="0"/>
+      </a:effectRef>
+      <a:fontRef idx="minor"/>
+    </dgm:style>
+  </dgm:styleLbl>
+  <dgm:styleLbl name="trAlignAcc1">
+    <dgm:scene3d>
+      <a:camera prst="orthographicFront"/>
+      <a:lightRig rig="threePt" dir="t"/>
+    </dgm:scene3d>
+    <dgm:sp3d/>
+    <dgm:txPr/>
+    <dgm:style>
+      <a:lnRef idx="1">
+        <a:scrgbClr r="0" g="0" b="0"/>
+      </a:lnRef>
+      <a:fillRef idx="1">
+        <a:scrgbClr r="0" g="0" b="0"/>
+      </a:fillRef>
+      <a:effectRef idx="0">
+        <a:scrgbClr r="0" g="0" b="0"/>
+      </a:effectRef>
+      <a:fontRef idx="minor"/>
+    </dgm:style>
+  </dgm:styleLbl>
+  <dgm:styleLbl name="bgAcc1">
+    <dgm:scene3d>
+      <a:camera prst="orthographicFront"/>
+      <a:lightRig rig="threePt" dir="t"/>
+    </dgm:scene3d>
+    <dgm:sp3d/>
+    <dgm:txPr/>
+    <dgm:style>
+      <a:lnRef idx="2">
+        <a:scrgbClr r="0" g="0" b="0"/>
+      </a:lnRef>
+      <a:fillRef idx="1">
+        <a:scrgbClr r="0" g="0" b="0"/>
+      </a:fillRef>
+      <a:effectRef idx="0">
+        <a:scrgbClr r="0" g="0" b="0"/>
+      </a:effectRef>
+      <a:fontRef idx="minor"/>
+    </dgm:style>
+  </dgm:styleLbl>
+  <dgm:styleLbl name="solidFgAcc1">
+    <dgm:scene3d>
+      <a:camera prst="orthographicFront"/>
+      <a:lightRig rig="threePt" dir="t"/>
+    </dgm:scene3d>
+    <dgm:sp3d/>
+    <dgm:txPr/>
+    <dgm:style>
+      <a:lnRef idx="2">
+        <a:scrgbClr r="0" g="0" b="0"/>
+      </a:lnRef>
+      <a:fillRef idx="1">
+        <a:scrgbClr r="0" g="0" b="0"/>
+      </a:fillRef>
+      <a:effectRef idx="0">
+        <a:scrgbClr r="0" g="0" b="0"/>
+      </a:effectRef>
+      <a:fontRef idx="minor"/>
+    </dgm:style>
+  </dgm:styleLbl>
+  <dgm:styleLbl name="solidAlignAcc1">
+    <dgm:scene3d>
+      <a:camera prst="orthographicFront"/>
+      <a:lightRig rig="threePt" dir="t"/>
+    </dgm:scene3d>
+    <dgm:sp3d/>
+    <dgm:txPr/>
+    <dgm:style>
+      <a:lnRef idx="2">
+        <a:scrgbClr r="0" g="0" b="0"/>
+      </a:lnRef>
+      <a:fillRef idx="1">
+        <a:scrgbClr r="0" g="0" b="0"/>
+      </a:fillRef>
+      <a:effectRef idx="0">
+        <a:scrgbClr r="0" g="0" b="0"/>
+      </a:effectRef>
+      <a:fontRef idx="minor"/>
+    </dgm:style>
+  </dgm:styleLbl>
+  <dgm:styleLbl name="solidBgAcc1">
+    <dgm:scene3d>
+      <a:camera prst="orthographicFront"/>
+      <a:lightRig rig="threePt" dir="t"/>
+    </dgm:scene3d>
+    <dgm:sp3d/>
+    <dgm:txPr/>
+    <dgm:style>
+      <a:lnRef idx="2">
+        <a:scrgbClr r="0" g="0" b="0"/>
+      </a:lnRef>
+      <a:fillRef idx="1">
+        <a:scrgbClr r="0" g="0" b="0"/>
+      </a:fillRef>
+      <a:effectRef idx="0">
+        <a:scrgbClr r="0" g="0" b="0"/>
+      </a:effectRef>
+      <a:fontRef idx="minor"/>
+    </dgm:style>
+  </dgm:styleLbl>
+  <dgm:styleLbl name="fgAccFollowNode1">
+    <dgm:scene3d>
+      <a:camera prst="orthographicFront"/>
+      <a:lightRig rig="threePt" dir="t"/>
+    </dgm:scene3d>
+    <dgm:sp3d/>
+    <dgm:txPr/>
+    <dgm:style>
+      <a:lnRef idx="2">
+        <a:scrgbClr r="0" g="0" b="0"/>
+      </a:lnRef>
+      <a:fillRef idx="1">
+        <a:scrgbClr r="0" g="0" b="0"/>
+      </a:fillRef>
+      <a:effectRef idx="0">
+        <a:scrgbClr r="0" g="0" b="0"/>
+      </a:effectRef>
+      <a:fontRef idx="minor"/>
+    </dgm:style>
+  </dgm:styleLbl>
+  <dgm:styleLbl name="alignAccFollowNode1">
+    <dgm:scene3d>
+      <a:camera prst="orthographicFront"/>
+      <a:lightRig rig="threePt" dir="t"/>
+    </dgm:scene3d>
+    <dgm:sp3d/>
+    <dgm:txPr/>
+    <dgm:style>
+      <a:lnRef idx="2">
+        <a:scrgbClr r="0" g="0" b="0"/>
+      </a:lnRef>
+      <a:fillRef idx="1">
+        <a:scrgbClr r="0" g="0" b="0"/>
+      </a:fillRef>
+      <a:effectRef idx="0">
+        <a:scrgbClr r="0" g="0" b="0"/>
+      </a:effectRef>
+      <a:fontRef idx="minor"/>
+    </dgm:style>
+  </dgm:styleLbl>
+  <dgm:styleLbl name="bgAccFollowNode1">
+    <dgm:scene3d>
+      <a:camera prst="orthographicFront"/>
+      <a:lightRig rig="threePt" dir="t"/>
+    </dgm:scene3d>
+    <dgm:sp3d/>
+    <dgm:txPr/>
+    <dgm:style>
+      <a:lnRef idx="2">
+        <a:scrgbClr r="0" g="0" b="0"/>
+      </a:lnRef>
+      <a:fillRef idx="1">
+        <a:scrgbClr r="0" g="0" b="0"/>
+      </a:fillRef>
+      <a:effectRef idx="0">
+        <a:scrgbClr r="0" g="0" b="0"/>
+      </a:effectRef>
+      <a:fontRef idx="minor"/>
+    </dgm:style>
+  </dgm:styleLbl>
+  <dgm:styleLbl name="fgAcc0">
+    <dgm:scene3d>
+      <a:camera prst="orthographicFront"/>
+      <a:lightRig rig="threePt" dir="t"/>
+    </dgm:scene3d>
+    <dgm:sp3d/>
+    <dgm:txPr/>
+    <dgm:style>
+      <a:lnRef idx="2">
+        <a:scrgbClr r="0" g="0" b="0"/>
+      </a:lnRef>
+      <a:fillRef idx="1">
+        <a:scrgbClr r="0" g="0" b="0"/>
+      </a:fillRef>
+      <a:effectRef idx="0">
+        <a:scrgbClr r="0" g="0" b="0"/>
+      </a:effectRef>
+      <a:fontRef idx="minor"/>
+    </dgm:style>
+  </dgm:styleLbl>
+  <dgm:styleLbl name="fgAcc2">
+    <dgm:scene3d>
+      <a:camera prst="orthographicFront"/>
+      <a:lightRig rig="threePt" dir="t"/>
+    </dgm:scene3d>
+    <dgm:sp3d/>
+    <dgm:txPr/>
+    <dgm:style>
+      <a:lnRef idx="2">
+        <a:scrgbClr r="0" g="0" b="0"/>
+      </a:lnRef>
+      <a:fillRef idx="1">
+        <a:scrgbClr r="0" g="0" b="0"/>
+      </a:fillRef>
+      <a:effectRef idx="0">
+        <a:scrgbClr r="0" g="0" b="0"/>
+      </a:effectRef>
+      <a:fontRef idx="minor"/>
+    </dgm:style>
+  </dgm:styleLbl>
+  <dgm:styleLbl name="fgAcc3">
+    <dgm:scene3d>
+      <a:camera prst="orthographicFront"/>
+      <a:lightRig rig="threePt" dir="t"/>
+    </dgm:scene3d>
+    <dgm:sp3d/>
+    <dgm:txPr/>
+    <dgm:style>
+      <a:lnRef idx="2">
+        <a:scrgbClr r="0" g="0" b="0"/>
+      </a:lnRef>
+      <a:fillRef idx="1">
+        <a:scrgbClr r="0" g="0" b="0"/>
+      </a:fillRef>
+      <a:effectRef idx="0">
+        <a:scrgbClr r="0" g="0" b="0"/>
+      </a:effectRef>
+      <a:fontRef idx="minor"/>
+    </dgm:style>
+  </dgm:styleLbl>
+  <dgm:styleLbl name="fgAcc4">
+    <dgm:scene3d>
+      <a:camera prst="orthographicFront"/>
+      <a:lightRig rig="threePt" dir="t"/>
+    </dgm:scene3d>
+    <dgm:sp3d/>
+    <dgm:txPr/>
+    <dgm:style>
+      <a:lnRef idx="2">
+        <a:scrgbClr r="0" g="0" b="0"/>
+      </a:lnRef>
+      <a:fillRef idx="1">
+        <a:scrgbClr r="0" g="0" b="0"/>
+      </a:fillRef>
+      <a:effectRef idx="0">
+        <a:scrgbClr r="0" g="0" b="0"/>
+      </a:effectRef>
+      <a:fontRef idx="minor"/>
+    </dgm:style>
+  </dgm:styleLbl>
+  <dgm:styleLbl name="bgShp">
+    <dgm:scene3d>
+      <a:camera prst="orthographicFront"/>
+      <a:lightRig rig="threePt" dir="t"/>
+    </dgm:scene3d>
+    <dgm:sp3d/>
+    <dgm:txPr/>
+    <dgm:style>
+      <a:lnRef idx="0">
+        <a:scrgbClr r="0" g="0" b="0"/>
+      </a:lnRef>
+      <a:fillRef idx="1">
+        <a:scrgbClr r="0" g="0" b="0"/>
+      </a:fillRef>
+      <a:effectRef idx="0">
+        <a:scrgbClr r="0" g="0" b="0"/>
+      </a:effectRef>
+      <a:fontRef idx="minor"/>
+    </dgm:style>
+  </dgm:styleLbl>
+  <dgm:styleLbl name="dkBgShp">
+    <dgm:scene3d>
+      <a:camera prst="orthographicFront"/>
+      <a:lightRig rig="threePt" dir="t"/>
+    </dgm:scene3d>
+    <dgm:sp3d/>
+    <dgm:txPr/>
+    <dgm:style>
+      <a:lnRef idx="0">
+        <a:scrgbClr r="0" g="0" b="0"/>
+      </a:lnRef>
+      <a:fillRef idx="1">
+        <a:scrgbClr r="0" g="0" b="0"/>
+      </a:fillRef>
+      <a:effectRef idx="0">
+        <a:scrgbClr r="0" g="0" b="0"/>
+      </a:effectRef>
+      <a:fontRef idx="minor"/>
+    </dgm:style>
+  </dgm:styleLbl>
+  <dgm:styleLbl name="trBgShp">
+    <dgm:scene3d>
+      <a:camera prst="orthographicFront"/>
+      <a:lightRig rig="threePt" dir="t"/>
+    </dgm:scene3d>
+    <dgm:sp3d/>
+    <dgm:txPr/>
+    <dgm:style>
+      <a:lnRef idx="0">
+        <a:scrgbClr r="0" g="0" b="0"/>
+      </a:lnRef>
+      <a:fillRef idx="1">
+        <a:scrgbClr r="0" g="0" b="0"/>
+      </a:fillRef>
+      <a:effectRef idx="0">
+        <a:scrgbClr r="0" g="0" b="0"/>
+      </a:effectRef>
+      <a:fontRef idx="minor"/>
+    </dgm:style>
+  </dgm:styleLbl>
+  <dgm:styleLbl name="fgShp">
+    <dgm:scene3d>
+      <a:camera prst="orthographicFront"/>
+      <a:lightRig rig="threePt" dir="t"/>
+    </dgm:scene3d>
+    <dgm:sp3d/>
+    <dgm:txPr/>
+    <dgm:style>
+      <a:lnRef idx="2">
+        <a:scrgbClr r="0" g="0" b="0"/>
+      </a:lnRef>
+      <a:fillRef idx="1">
+        <a:scrgbClr r="0" g="0" b="0"/>
+      </a:fillRef>
+      <a:effectRef idx="0">
+        <a:scrgbClr r="0" g="0" b="0"/>
+      </a:effectRef>
+      <a:fontRef idx="minor"/>
+    </dgm:style>
+  </dgm:styleLbl>
+  <dgm:styleLbl name="revTx">
+    <dgm:scene3d>
+      <a:camera prst="orthographicFront"/>
+      <a:lightRig rig="threePt" dir="t"/>
+    </dgm:scene3d>
+    <dgm:sp3d/>
+    <dgm:txPr/>
+    <dgm:style>
+      <a:lnRef idx="0">
+        <a:scrgbClr r="0" g="0" b="0"/>
+      </a:lnRef>
+      <a:fillRef idx="0">
+        <a:scrgbClr r="0" g="0" b="0"/>
+      </a:fillRef>
+      <a:effectRef idx="0">
+        <a:scrgbClr r="0" g="0" b="0"/>
+      </a:effectRef>
+      <a:fontRef idx="minor"/>
+    </dgm:style>
+  </dgm:styleLbl>
+</dgm:styleDef>
 </file>
 
 <file path=word/theme/theme1.xml><?xml version="1.0" encoding="utf-8"?>

--- a/Exposure time automation tool documentation.docx
+++ b/Exposure time automation tool documentation.docx
@@ -52,21 +52,7 @@
         <w:rPr>
           <w:lang w:val="en-US"/>
         </w:rPr>
-        <w:t xml:space="preserve">: </w:t>
-      </w:r>
-      <w:proofErr w:type="spellStart"/>
-      <w:r>
-        <w:rPr>
-          <w:lang w:val="en-US"/>
-        </w:rPr>
-        <w:t>Iliya</w:t>
-      </w:r>
-      <w:proofErr w:type="spellEnd"/>
-      <w:r>
-        <w:rPr>
-          <w:lang w:val="en-US"/>
-        </w:rPr>
-        <w:t xml:space="preserve"> Shir</w:t>
+        <w:t>: Iliya Shir</w:t>
       </w:r>
     </w:p>
     <w:p>
@@ -130,6 +116,43 @@
           <w:lang w:val="en-US"/>
         </w:rPr>
         <w:t>: Dennis Komarov</w:t>
+      </w:r>
+    </w:p>
+    <w:p>
+      <w:pPr>
+        <w:rPr>
+          <w:b/>
+          <w:bCs/>
+          <w:u w:val="single"/>
+          <w:lang w:val="en-US"/>
+        </w:rPr>
+      </w:pPr>
+      <w:r>
+        <w:rPr>
+          <w:b/>
+          <w:bCs/>
+          <w:u w:val="single"/>
+          <w:lang w:val="en-US"/>
+        </w:rPr>
+        <w:t>Source:</w:t>
+      </w:r>
+      <w:r>
+        <w:rPr>
+          <w:b/>
+          <w:bCs/>
+          <w:u w:val="single"/>
+          <w:lang w:val="en-US"/>
+        </w:rPr>
+        <w:t xml:space="preserve"> </w:t>
+      </w:r>
+      <w:r>
+        <w:rPr>
+          <w:b/>
+          <w:bCs/>
+          <w:u w:val="single"/>
+          <w:lang w:val="en-US"/>
+        </w:rPr>
+        <w:t>https://github.com/311725154/automated_exposure_snap.git</w:t>
       </w:r>
     </w:p>
     <w:p>
@@ -432,21 +455,7 @@
               <w:rPr>
                 <w:lang w:val="en-US"/>
               </w:rPr>
-              <w:t>The execution of the script is performed by the command line via MATLAB remote execution. The script runs while the “</w:t>
-            </w:r>
-            <w:proofErr w:type="spellStart"/>
-            <w:r>
-              <w:rPr>
-                <w:lang w:val="en-US"/>
-              </w:rPr>
-              <w:t>NITVision</w:t>
-            </w:r>
-            <w:proofErr w:type="spellEnd"/>
-            <w:r>
-              <w:rPr>
-                <w:lang w:val="en-US"/>
-              </w:rPr>
-              <w:t>” application is already running, the script adjusts the exposure time in microseconds, according to the argument It gets from the command line call, then the script moves to the “recording” tab, sets the path of the destination folder, file name, and additional number index and finally hits the snap button.</w:t>
+              <w:t>The execution of the script is performed by the command line via MATLAB remote execution. The script runs while the “NITVision” application is already running, the script adjusts the exposure time in microseconds, according to the argument It gets from the command line call, then the script moves to the “recording” tab, sets the path of the destination folder, file name, and additional number index and finally hits the snap button.</w:t>
             </w:r>
           </w:p>
         </w:tc>
@@ -460,14 +469,12 @@
                 <w:lang w:val="en-US"/>
               </w:rPr>
             </w:pPr>
-            <w:proofErr w:type="spellStart"/>
             <w:r>
               <w:rPr>
                 <w:lang w:val="en-US"/>
               </w:rPr>
               <w:t>Pyautogui</w:t>
             </w:r>
-            <w:proofErr w:type="spellEnd"/>
           </w:p>
           <w:p>
             <w:pPr>
@@ -515,21 +522,7 @@
               <w:rPr>
                 <w:lang w:val="en-US"/>
               </w:rPr>
-              <w:t xml:space="preserve">Autosnap.py </w:t>
-            </w:r>
-            <w:proofErr w:type="gramStart"/>
-            <w:r>
-              <w:rPr>
-                <w:lang w:val="en-US"/>
-              </w:rPr>
-              <w:t>( repeats</w:t>
-            </w:r>
-            <w:proofErr w:type="gramEnd"/>
-            <w:r>
-              <w:rPr>
-                <w:lang w:val="en-US"/>
-              </w:rPr>
-              <w:t xml:space="preserve"> )</w:t>
+              <w:t>Autosnap.py ( repeats )</w:t>
             </w:r>
           </w:p>
         </w:tc>
@@ -561,14 +554,12 @@
                 <w:lang w:val="en-US"/>
               </w:rPr>
             </w:pPr>
-            <w:proofErr w:type="spellStart"/>
             <w:r>
               <w:rPr>
                 <w:lang w:val="en-US"/>
               </w:rPr>
               <w:t>Pyautogui</w:t>
             </w:r>
-            <w:proofErr w:type="spellEnd"/>
           </w:p>
           <w:p>
             <w:pPr>
@@ -628,62 +619,12 @@
                 <w:lang w:val="en-US"/>
               </w:rPr>
             </w:pPr>
-            <w:proofErr w:type="gramStart"/>
             <w:r>
               <w:rPr>
                 <w:rFonts w:ascii="Lucida Console" w:hAnsi="Lucida Console"/>
                 <w:lang w:val="en-US"/>
               </w:rPr>
-              <w:t>autoexposure(</w:t>
-            </w:r>
-            <w:proofErr w:type="spellStart"/>
-            <w:proofErr w:type="gramEnd"/>
-            <w:r>
-              <w:rPr>
-                <w:rFonts w:ascii="Lucida Console" w:hAnsi="Lucida Console"/>
-                <w:lang w:val="en-US"/>
-              </w:rPr>
-              <w:t>exposure_time</w:t>
-            </w:r>
-            <w:proofErr w:type="spellEnd"/>
-            <w:r>
-              <w:rPr>
-                <w:rFonts w:ascii="Lucida Console" w:hAnsi="Lucida Console"/>
-                <w:lang w:val="en-US"/>
-              </w:rPr>
-              <w:t xml:space="preserve">, </w:t>
-            </w:r>
-            <w:proofErr w:type="spellStart"/>
-            <w:r>
-              <w:rPr>
-                <w:rFonts w:ascii="Lucida Console" w:hAnsi="Lucida Console"/>
-                <w:lang w:val="en-US"/>
-              </w:rPr>
-              <w:t>dest_folder</w:t>
-            </w:r>
-            <w:proofErr w:type="spellEnd"/>
-            <w:r>
-              <w:rPr>
-                <w:rFonts w:ascii="Lucida Console" w:hAnsi="Lucida Console"/>
-                <w:lang w:val="en-US"/>
-              </w:rPr>
-              <w:t xml:space="preserve">, </w:t>
-            </w:r>
-            <w:proofErr w:type="spellStart"/>
-            <w:r>
-              <w:rPr>
-                <w:rFonts w:ascii="Lucida Console" w:hAnsi="Lucida Console"/>
-                <w:lang w:val="en-US"/>
-              </w:rPr>
-              <w:t>file_name</w:t>
-            </w:r>
-            <w:proofErr w:type="spellEnd"/>
-            <w:r>
-              <w:rPr>
-                <w:rFonts w:ascii="Lucida Console" w:hAnsi="Lucida Console"/>
-                <w:lang w:val="en-US"/>
-              </w:rPr>
-              <w:t>, num)</w:t>
+              <w:t>autoexposure(exposure_time, dest_folder, file_name, num)</w:t>
             </w:r>
           </w:p>
           <w:p>
@@ -711,23 +652,7 @@
                 <w:rFonts w:ascii="Lucida Console" w:hAnsi="Lucida Console"/>
                 <w:lang w:val="en-US"/>
               </w:rPr>
-              <w:t xml:space="preserve">function gets the parameters and using </w:t>
-            </w:r>
-            <w:proofErr w:type="spellStart"/>
-            <w:r>
-              <w:rPr>
-                <w:rFonts w:ascii="Lucida Console" w:hAnsi="Lucida Console"/>
-                <w:lang w:val="en-US"/>
-              </w:rPr>
-              <w:t>pyautogui</w:t>
-            </w:r>
-            <w:proofErr w:type="spellEnd"/>
-            <w:r>
-              <w:rPr>
-                <w:rFonts w:ascii="Lucida Console" w:hAnsi="Lucida Console"/>
-                <w:lang w:val="en-US"/>
-              </w:rPr>
-              <w:t xml:space="preserve"> module automates snap procedure</w:t>
+              <w:t>function gets the parameters and using pyautogui module automates snap procedure</w:t>
             </w:r>
             <w:r>
               <w:rPr>
@@ -735,23 +660,7 @@
                 <w:lang w:val="en-US"/>
               </w:rPr>
               <w:br/>
-              <w:t xml:space="preserve">:param </w:t>
-            </w:r>
-            <w:proofErr w:type="spellStart"/>
-            <w:r>
-              <w:rPr>
-                <w:rFonts w:ascii="Lucida Console" w:hAnsi="Lucida Console"/>
-                <w:lang w:val="en-US"/>
-              </w:rPr>
-              <w:t>exposure_time</w:t>
-            </w:r>
-            <w:proofErr w:type="spellEnd"/>
-            <w:r>
-              <w:rPr>
-                <w:rFonts w:ascii="Lucida Console" w:hAnsi="Lucida Console"/>
-                <w:lang w:val="en-US"/>
-              </w:rPr>
-              <w:t>: int - exposure time in us</w:t>
+              <w:t>:param exposure_time: int - exposure time in us</w:t>
             </w:r>
             <w:r>
               <w:rPr>
@@ -759,23 +668,7 @@
                 <w:lang w:val="en-US"/>
               </w:rPr>
               <w:br/>
-              <w:t xml:space="preserve">:param </w:t>
-            </w:r>
-            <w:proofErr w:type="spellStart"/>
-            <w:r>
-              <w:rPr>
-                <w:rFonts w:ascii="Lucida Console" w:hAnsi="Lucida Console"/>
-                <w:lang w:val="en-US"/>
-              </w:rPr>
-              <w:t>dest_folder</w:t>
-            </w:r>
-            <w:proofErr w:type="spellEnd"/>
-            <w:r>
-              <w:rPr>
-                <w:rFonts w:ascii="Lucida Console" w:hAnsi="Lucida Console"/>
-                <w:lang w:val="en-US"/>
-              </w:rPr>
-              <w:t>: string - save destination path</w:t>
+              <w:t>:param dest_folder: string - save destination path</w:t>
             </w:r>
             <w:r>
               <w:rPr>
@@ -783,23 +676,7 @@
                 <w:lang w:val="en-US"/>
               </w:rPr>
               <w:br/>
-              <w:t xml:space="preserve">:param </w:t>
-            </w:r>
-            <w:proofErr w:type="spellStart"/>
-            <w:r>
-              <w:rPr>
-                <w:rFonts w:ascii="Lucida Console" w:hAnsi="Lucida Console"/>
-                <w:lang w:val="en-US"/>
-              </w:rPr>
-              <w:t>file_name</w:t>
-            </w:r>
-            <w:proofErr w:type="spellEnd"/>
-            <w:r>
-              <w:rPr>
-                <w:rFonts w:ascii="Lucida Console" w:hAnsi="Lucida Console"/>
-                <w:lang w:val="en-US"/>
-              </w:rPr>
-              <w:t>: string - file name</w:t>
+              <w:t>:param file_name: string - file name</w:t>
             </w:r>
             <w:r>
               <w:rPr>
@@ -807,23 +684,7 @@
                 <w:lang w:val="en-US"/>
               </w:rPr>
               <w:br/>
-              <w:t xml:space="preserve">:param num: int - additional </w:t>
-            </w:r>
-            <w:proofErr w:type="spellStart"/>
-            <w:r>
-              <w:rPr>
-                <w:rFonts w:ascii="Lucida Console" w:hAnsi="Lucida Console"/>
-                <w:lang w:val="en-US"/>
-              </w:rPr>
-              <w:t>elemen</w:t>
-            </w:r>
-            <w:proofErr w:type="spellEnd"/>
-            <w:r>
-              <w:rPr>
-                <w:rFonts w:ascii="Lucida Console" w:hAnsi="Lucida Console"/>
-                <w:lang w:val="en-US"/>
-              </w:rPr>
-              <w:t xml:space="preserve"> to file name for counting and indexing the output files</w:t>
+              <w:t>:param num: int - additional elemen to file name for counting and indexing the output files</w:t>
             </w:r>
             <w:r>
               <w:rPr>
@@ -849,21 +710,12 @@
                 <w:lang w:val="en-US"/>
               </w:rPr>
             </w:pPr>
-            <w:proofErr w:type="spellStart"/>
             <w:r>
               <w:rPr>
                 <w:rFonts w:ascii="Lucida Console" w:hAnsi="Lucida Console"/>
                 <w:lang w:val="en-US"/>
               </w:rPr>
-              <w:t>autosnap</w:t>
-            </w:r>
-            <w:proofErr w:type="spellEnd"/>
-            <w:r>
-              <w:rPr>
-                <w:rFonts w:ascii="Lucida Console" w:hAnsi="Lucida Console"/>
-                <w:lang w:val="en-US"/>
-              </w:rPr>
-              <w:t>(rep)</w:t>
+              <w:t>autosnap(rep)</w:t>
             </w:r>
           </w:p>
         </w:tc>
@@ -883,23 +735,7 @@
                 <w:rFonts w:ascii="Lucida Console" w:hAnsi="Lucida Console"/>
                 <w:lang w:val="en-US"/>
               </w:rPr>
-              <w:t xml:space="preserve">perform auto snap o running state via </w:t>
-            </w:r>
-            <w:proofErr w:type="spellStart"/>
-            <w:r>
-              <w:rPr>
-                <w:rFonts w:ascii="Lucida Console" w:hAnsi="Lucida Console"/>
-                <w:lang w:val="en-US"/>
-              </w:rPr>
-              <w:t>pyautogui</w:t>
-            </w:r>
-            <w:proofErr w:type="spellEnd"/>
-            <w:r>
-              <w:rPr>
-                <w:rFonts w:ascii="Lucida Console" w:hAnsi="Lucida Console"/>
-                <w:lang w:val="en-US"/>
-              </w:rPr>
-              <w:t xml:space="preserve"> module</w:t>
+              <w:t>perform auto snap o running state via pyautogui module</w:t>
             </w:r>
             <w:r>
               <w:rPr>
@@ -939,21 +775,7 @@
         <w:rPr>
           <w:lang w:val="en-US"/>
         </w:rPr>
-        <w:t>Both python code files must locate inside the directory with the snapshot files (.</w:t>
-      </w:r>
-      <w:proofErr w:type="spellStart"/>
-      <w:r>
-        <w:rPr>
-          <w:lang w:val="en-US"/>
-        </w:rPr>
-        <w:t>png</w:t>
-      </w:r>
-      <w:proofErr w:type="spellEnd"/>
-      <w:r>
-        <w:rPr>
-          <w:lang w:val="en-US"/>
-        </w:rPr>
-        <w:t>),</w:t>
+        <w:t>Both python code files must locate inside the directory with the snapshot files (.png),</w:t>
       </w:r>
     </w:p>
     <w:p>
@@ -1314,6 +1136,7 @@
         <w:rPr>
           <w:lang w:val="en-US"/>
         </w:rPr>
+        <w:lastRenderedPageBreak/>
         <w:t xml:space="preserve">  </w:t>
       </w:r>
       <w:r>
@@ -1585,21 +1408,7 @@
         <w:rPr>
           <w:lang w:val="en-US"/>
         </w:rPr>
-        <w:t>python &lt;script name&gt;.</w:t>
-      </w:r>
-      <w:proofErr w:type="spellStart"/>
-      <w:r>
-        <w:rPr>
-          <w:lang w:val="en-US"/>
-        </w:rPr>
-        <w:t>py</w:t>
-      </w:r>
-      <w:proofErr w:type="spellEnd"/>
-      <w:r>
-        <w:rPr>
-          <w:lang w:val="en-US"/>
-        </w:rPr>
-        <w:t xml:space="preserve"> argument1 argoment2 …</w:t>
+        <w:t>python &lt;script name&gt;.py argument1 argoment2 …</w:t>
       </w:r>
     </w:p>
     <w:p>
